--- a/docs/Document de analiză a cerințelor clientului.docx
+++ b/docs/Document de analiză a cerințelor clientului.docx
@@ -736,27 +736,15 @@
     </w:p>
     <w:p>
       <w:pPr>
-        <w:pStyle w:val="6"/>
-        <w:numPr>
-          <w:ilvl w:val="0"/>
-          <w:numId w:val="1"/>
-        </w:numPr>
-        <w:ind w:left="840" w:leftChars="0" w:firstLineChars="0"/>
-        <w:rPr>
-          <w:sz w:val="21"/>
-          <w:szCs w:val="21"/>
-          <w:lang w:val="ro-RO"/>
-        </w:rPr>
-      </w:pPr>
-      <w:r>
-        <w:rPr>
+        <w:rPr>
+          <w:rFonts w:hint="default" w:asciiTheme="minorHAnsi" w:hAnsiTheme="minorHAnsi" w:eastAsiaTheme="minorHAnsi" w:cstheme="minorBidi"/>
           <w:b/>
           <w:bCs/>
           <w:color w:val="0D0D0D" w:themeColor="text1" w:themeTint="F2"/>
           <w:sz w:val="21"/>
           <w:szCs w:val="21"/>
           <w:highlight w:val="green"/>
-          <w:lang w:val="ro-RO"/>
+          <w:lang w:val="en-US" w:eastAsia="en-US" w:bidi="ar-SA"/>
           <w14:textFill>
             <w14:solidFill>
               <w14:schemeClr w14:val="tx1">
@@ -766,18 +754,40 @@
             </w14:solidFill>
           </w14:textFill>
         </w:rPr>
-        <w:t>A</w:t>
-      </w:r>
-      <w:r>
-        <w:rPr>
-          <w:rFonts w:hint="default"/>
+      </w:pPr>
+      <w:r>
+        <w:rPr>
+          <w:rFonts w:hint="default"/>
+          <w:lang w:val="en-US"/>
+        </w:rPr>
+        <w:tab/>
+      </w:r>
+    </w:p>
+    <w:p>
+      <w:pPr>
+        <w:pStyle w:val="6"/>
+        <w:numPr>
+          <w:ilvl w:val="0"/>
+          <w:numId w:val="1"/>
+        </w:numPr>
+        <w:ind w:left="840" w:leftChars="0" w:firstLineChars="0"/>
+        <w:rPr>
+          <w:sz w:val="21"/>
+          <w:szCs w:val="21"/>
+          <w:highlight w:val="none"/>
+          <w:lang w:val="ro-RO"/>
+        </w:rPr>
+      </w:pPr>
+      <w:r>
+        <w:rPr>
+          <w:rFonts w:hint="default" w:asciiTheme="minorHAnsi" w:hAnsiTheme="minorHAnsi" w:eastAsiaTheme="minorHAnsi" w:cstheme="minorBidi"/>
           <w:b/>
           <w:bCs/>
           <w:color w:val="0D0D0D" w:themeColor="text1" w:themeTint="F2"/>
           <w:sz w:val="21"/>
           <w:szCs w:val="21"/>
-          <w:highlight w:val="green"/>
-          <w:lang w:val="en-US"/>
+          <w:highlight w:val="none"/>
+          <w:lang w:val="en-US" w:eastAsia="en-US" w:bidi="ar-SA"/>
           <w14:textFill>
             <w14:solidFill>
               <w14:schemeClr w14:val="tx1">
@@ -787,443 +797,18 @@
             </w14:solidFill>
           </w14:textFill>
         </w:rPr>
-        <w:t>FISAJ/CONTROL/STOCARE</w:t>
-      </w:r>
-      <w:r>
-        <w:rPr>
-          <w:rFonts w:hint="default"/>
-          <w:sz w:val="21"/>
-          <w:szCs w:val="21"/>
-          <w:lang w:val="en-US"/>
-        </w:rPr>
-        <w:t>: Aerul conditionat utilizeaza un senzor de temperatura si unul de umiditate pentru a primi informatii despre conditiile si starea termica ale camerei in care este amplasat, pentru a seta si afisa informatiile corespunzatoare utilizatorului.</w:t>
-      </w:r>
-    </w:p>
-    <w:p>
-      <w:pPr>
-        <w:pStyle w:val="6"/>
-        <w:numPr>
-          <w:ilvl w:val="0"/>
-          <w:numId w:val="0"/>
-        </w:numPr>
-        <w:ind w:left="360" w:leftChars="0" w:firstLine="716" w:firstLineChars="0"/>
-        <w:rPr>
-          <w:sz w:val="21"/>
-          <w:szCs w:val="21"/>
-          <w:lang w:val="ro-RO"/>
-        </w:rPr>
-      </w:pPr>
-      <w:r>
-        <w:rPr>
-          <w:sz w:val="21"/>
-          <w:szCs w:val="21"/>
-          <w:lang w:val="ro-RO"/>
-        </w:rPr>
-        <w:t xml:space="preserve"> – </w:t>
-      </w:r>
-      <w:r>
-        <w:rPr>
-          <w:rFonts w:hint="default"/>
-          <w:sz w:val="21"/>
-          <w:szCs w:val="21"/>
-          <w:lang w:val="en-US"/>
-        </w:rPr>
-        <w:t>4</w:t>
-      </w:r>
-      <w:r>
-        <w:rPr>
-          <w:sz w:val="21"/>
-          <w:szCs w:val="21"/>
-          <w:lang w:val="ro-RO"/>
-        </w:rPr>
-        <w:t>p, High Priority</w:t>
-      </w:r>
-    </w:p>
-    <w:p>
-      <w:pPr>
-        <w:pStyle w:val="6"/>
-        <w:numPr>
-          <w:ilvl w:val="0"/>
-          <w:numId w:val="0"/>
-        </w:numPr>
-        <w:ind w:left="360" w:leftChars="0" w:firstLine="716" w:firstLineChars="0"/>
-        <w:rPr>
-          <w:sz w:val="21"/>
-          <w:szCs w:val="21"/>
-          <w:lang w:val="ro-RO"/>
-        </w:rPr>
-      </w:pPr>
-    </w:p>
-    <w:p>
-      <w:pPr>
-        <w:pStyle w:val="6"/>
-        <w:numPr>
-          <w:ilvl w:val="0"/>
-          <w:numId w:val="1"/>
-        </w:numPr>
-        <w:ind w:left="840" w:leftChars="0" w:firstLineChars="0"/>
-        <w:rPr>
-          <w:sz w:val="21"/>
-          <w:szCs w:val="21"/>
-          <w:lang w:val="ro-RO"/>
-        </w:rPr>
-      </w:pPr>
-      <w:r>
-        <w:rPr>
-          <w:b/>
-          <w:bCs/>
-          <w:sz w:val="21"/>
-          <w:szCs w:val="21"/>
-          <w:highlight w:val="yellow"/>
-          <w:lang w:val="ro-RO"/>
-        </w:rPr>
-        <w:t>C</w:t>
-      </w:r>
-      <w:r>
-        <w:rPr>
-          <w:rFonts w:hint="default"/>
-          <w:b/>
-          <w:bCs/>
-          <w:sz w:val="21"/>
-          <w:szCs w:val="21"/>
-          <w:highlight w:val="yellow"/>
-          <w:lang w:val="en-US"/>
-        </w:rPr>
-        <w:t>ONTROL</w:t>
-      </w:r>
-      <w:r>
-        <w:rPr>
-          <w:rFonts w:hint="default"/>
-          <w:sz w:val="21"/>
-          <w:szCs w:val="21"/>
-          <w:lang w:val="en-US"/>
-        </w:rPr>
-        <w:t>/</w:t>
-      </w:r>
-      <w:r>
-        <w:rPr>
-          <w:b/>
-          <w:bCs/>
-          <w:sz w:val="21"/>
-          <w:szCs w:val="21"/>
-          <w:highlight w:val="magenta"/>
-          <w:lang w:val="ro-RO"/>
-        </w:rPr>
-        <w:t>U</w:t>
-      </w:r>
-      <w:r>
-        <w:rPr>
-          <w:rFonts w:hint="default"/>
-          <w:b/>
-          <w:bCs/>
-          <w:sz w:val="21"/>
-          <w:szCs w:val="21"/>
-          <w:highlight w:val="magenta"/>
-          <w:lang w:val="en-US"/>
-        </w:rPr>
-        <w:t>Z OPTIM</w:t>
-      </w:r>
-      <w:r>
-        <w:rPr>
-          <w:sz w:val="21"/>
-          <w:szCs w:val="21"/>
-          <w:lang w:val="ro-RO"/>
-        </w:rPr>
-        <w:t xml:space="preserve"> </w:t>
-      </w:r>
-      <w:r>
-        <w:rPr>
-          <w:rFonts w:hint="default"/>
-          <w:sz w:val="21"/>
-          <w:szCs w:val="21"/>
-          <w:lang w:val="en-US"/>
-        </w:rPr>
-        <w:t xml:space="preserve">: </w:t>
-      </w:r>
-      <w:r>
-        <w:rPr>
-          <w:sz w:val="21"/>
-          <w:szCs w:val="21"/>
-          <w:lang w:val="ro-RO"/>
-        </w:rPr>
-        <w:t xml:space="preserve">Aerul condiționat </w:t>
-      </w:r>
-      <w:r>
-        <w:rPr>
-          <w:rFonts w:hint="default"/>
-          <w:sz w:val="21"/>
-          <w:szCs w:val="21"/>
-          <w:lang w:val="en-US"/>
-        </w:rPr>
-        <w:t>va putea</w:t>
-      </w:r>
-      <w:r>
-        <w:rPr>
-          <w:sz w:val="21"/>
-          <w:szCs w:val="21"/>
-          <w:lang w:val="ro-RO"/>
-        </w:rPr>
-        <w:t xml:space="preserve"> </w:t>
-      </w:r>
-      <w:r>
-        <w:rPr>
-          <w:rFonts w:hint="default"/>
-          <w:sz w:val="21"/>
-          <w:szCs w:val="21"/>
-          <w:lang w:val="en-US"/>
-        </w:rPr>
-        <w:t>ajusta automat temperatura camerei in functie de conditiile</w:t>
-      </w:r>
-      <w:r>
-        <w:rPr>
-          <w:sz w:val="21"/>
-          <w:szCs w:val="21"/>
-          <w:lang w:val="ro-RO"/>
-        </w:rPr>
-        <w:t xml:space="preserve"> preexistente detectate</w:t>
-      </w:r>
-      <w:r>
-        <w:rPr>
-          <w:rFonts w:hint="default"/>
-          <w:sz w:val="21"/>
-          <w:szCs w:val="21"/>
-          <w:lang w:val="en-US"/>
-        </w:rPr>
-        <w:t xml:space="preserve"> </w:t>
-      </w:r>
-      <w:r>
-        <w:rPr>
-          <w:sz w:val="21"/>
-          <w:szCs w:val="21"/>
-          <w:lang w:val="ro-RO"/>
-        </w:rPr>
-        <w:t>(temperatură/umiditate</w:t>
-      </w:r>
-      <w:r>
-        <w:rPr>
-          <w:rFonts w:hint="default"/>
-          <w:sz w:val="21"/>
-          <w:szCs w:val="21"/>
-          <w:lang w:val="en-US"/>
-        </w:rPr>
-        <w:t>) si de posibile setari ale utilizatorului ( temperatura se regleaza automat doar daca aparatul se afla pe mod AUTO)</w:t>
-      </w:r>
-    </w:p>
-    <w:p>
-      <w:pPr>
-        <w:pStyle w:val="6"/>
-        <w:numPr>
-          <w:ilvl w:val="0"/>
-          <w:numId w:val="0"/>
-        </w:numPr>
-        <w:ind w:left="1080" w:leftChars="0"/>
-        <w:rPr>
-          <w:sz w:val="21"/>
-          <w:szCs w:val="21"/>
-          <w:lang w:val="ro-RO"/>
-        </w:rPr>
-      </w:pPr>
-      <w:r>
-        <w:rPr>
-          <w:sz w:val="21"/>
-          <w:szCs w:val="21"/>
-          <w:lang w:val="ro-RO"/>
-        </w:rPr>
-        <w:t xml:space="preserve">– </w:t>
-      </w:r>
-      <w:r>
-        <w:rPr>
-          <w:rFonts w:hint="default"/>
-          <w:sz w:val="21"/>
-          <w:szCs w:val="21"/>
-          <w:lang w:val="en-US"/>
-        </w:rPr>
-        <w:t>4p</w:t>
-      </w:r>
-      <w:r>
-        <w:rPr>
-          <w:sz w:val="21"/>
-          <w:szCs w:val="21"/>
-          <w:lang w:val="ro-RO"/>
-        </w:rPr>
-        <w:t>, High Priority</w:t>
-      </w:r>
-    </w:p>
-    <w:p>
-      <w:pPr>
-        <w:pStyle w:val="6"/>
-        <w:numPr>
-          <w:ilvl w:val="0"/>
-          <w:numId w:val="0"/>
-        </w:numPr>
-        <w:ind w:left="360" w:leftChars="0" w:firstLine="716" w:firstLineChars="0"/>
-        <w:rPr>
-          <w:sz w:val="21"/>
-          <w:szCs w:val="21"/>
-          <w:lang w:val="ro-RO"/>
-        </w:rPr>
-      </w:pPr>
-    </w:p>
-    <w:p>
-      <w:pPr>
-        <w:pStyle w:val="6"/>
-        <w:numPr>
-          <w:ilvl w:val="0"/>
-          <w:numId w:val="1"/>
-        </w:numPr>
-        <w:ind w:left="840" w:leftChars="0" w:firstLineChars="0"/>
-        <w:rPr>
-          <w:sz w:val="21"/>
-          <w:szCs w:val="21"/>
-          <w:lang w:val="ro-RO"/>
-        </w:rPr>
-      </w:pPr>
-      <w:r>
-        <w:rPr>
-          <w:rFonts w:hint="default"/>
-          <w:b/>
-          <w:bCs/>
-          <w:sz w:val="21"/>
-          <w:szCs w:val="21"/>
-          <w:highlight w:val="yellow"/>
-          <w:lang w:val="en-US"/>
-        </w:rPr>
-        <w:t>CONTROL/STOCARE:</w:t>
-      </w:r>
-      <w:r>
-        <w:rPr>
-          <w:rFonts w:hint="default"/>
-          <w:sz w:val="21"/>
-          <w:szCs w:val="21"/>
-          <w:lang w:val="en-US"/>
-        </w:rPr>
-        <w:t xml:space="preserve"> </w:t>
-      </w:r>
-      <w:r>
-        <w:rPr>
-          <w:sz w:val="21"/>
-          <w:szCs w:val="21"/>
-          <w:lang w:val="ro-RO"/>
-        </w:rPr>
-        <w:t xml:space="preserve">Aerul condiționat </w:t>
-      </w:r>
-      <w:r>
-        <w:rPr>
-          <w:rFonts w:hint="default"/>
-          <w:sz w:val="21"/>
-          <w:szCs w:val="21"/>
-          <w:lang w:val="en-US"/>
-        </w:rPr>
-        <w:t xml:space="preserve">poate </w:t>
-      </w:r>
-      <w:r>
-        <w:rPr>
-          <w:sz w:val="21"/>
-          <w:szCs w:val="21"/>
-          <w:lang w:val="ro-RO"/>
-        </w:rPr>
-        <w:t>fi programat să își înceapă/oprească activitatea la anumite ore, setate de utilizator</w:t>
-      </w:r>
-      <w:r>
-        <w:rPr>
-          <w:rFonts w:hint="default"/>
-          <w:sz w:val="21"/>
-          <w:szCs w:val="21"/>
-          <w:lang w:val="en-US"/>
-        </w:rPr>
-        <w:t>.</w:t>
-      </w:r>
-      <w:r>
-        <w:rPr>
-          <w:sz w:val="21"/>
-          <w:szCs w:val="21"/>
-          <w:lang w:val="ro-RO"/>
-        </w:rPr>
-        <w:t xml:space="preserve"> </w:t>
-      </w:r>
-    </w:p>
-    <w:p>
-      <w:pPr>
-        <w:pStyle w:val="6"/>
-        <w:numPr>
-          <w:ilvl w:val="0"/>
-          <w:numId w:val="0"/>
-        </w:numPr>
-        <w:ind w:left="1080" w:leftChars="0"/>
-        <w:rPr>
-          <w:rFonts w:hint="default"/>
-          <w:sz w:val="21"/>
-          <w:szCs w:val="21"/>
-          <w:lang w:val="en-US"/>
-        </w:rPr>
-      </w:pPr>
-      <w:r>
-        <w:rPr>
-          <w:sz w:val="21"/>
-          <w:szCs w:val="21"/>
-          <w:lang w:val="ro-RO"/>
-        </w:rPr>
-        <w:t xml:space="preserve">– </w:t>
-      </w:r>
-      <w:r>
-        <w:rPr>
-          <w:rFonts w:hint="default"/>
-          <w:sz w:val="21"/>
-          <w:szCs w:val="21"/>
-          <w:lang w:val="en-US"/>
-        </w:rPr>
-        <w:t>2</w:t>
-      </w:r>
-      <w:r>
-        <w:rPr>
-          <w:sz w:val="21"/>
-          <w:szCs w:val="21"/>
-          <w:lang w:val="ro-RO"/>
-        </w:rPr>
-        <w:t>p, High Priority</w:t>
-      </w:r>
-    </w:p>
-    <w:p>
-      <w:pPr>
-        <w:pStyle w:val="6"/>
-        <w:numPr>
-          <w:ilvl w:val="0"/>
-          <w:numId w:val="0"/>
-        </w:numPr>
-        <w:ind w:left="1080" w:leftChars="0"/>
-        <w:rPr>
-          <w:rFonts w:hint="default"/>
-          <w:sz w:val="21"/>
-          <w:szCs w:val="21"/>
-          <w:lang w:val="en-US"/>
-        </w:rPr>
-      </w:pPr>
-    </w:p>
-    <w:p>
-      <w:pPr>
-        <w:pStyle w:val="6"/>
-        <w:numPr>
-          <w:ilvl w:val="0"/>
-          <w:numId w:val="1"/>
-        </w:numPr>
-        <w:ind w:left="840" w:leftChars="0" w:firstLineChars="0"/>
-        <w:rPr>
-          <w:rFonts w:hint="default"/>
-          <w:sz w:val="21"/>
-          <w:szCs w:val="21"/>
-          <w:lang w:val="en-US"/>
-        </w:rPr>
-      </w:pPr>
-      <w:r>
-        <w:rPr>
-          <w:rFonts w:hint="default"/>
+        <w:t>AUTENTIFICARE</w:t>
+      </w:r>
+      <w:r>
+        <w:rPr>
+          <w:rFonts w:hint="default" w:cstheme="minorBidi"/>
           <w:b/>
           <w:bCs/>
           <w:color w:val="0D0D0D" w:themeColor="text1" w:themeTint="F2"/>
           <w:sz w:val="21"/>
           <w:szCs w:val="21"/>
-          <w:highlight w:val="green"/>
-          <w:lang w:val="en-US"/>
+          <w:highlight w:val="none"/>
+          <w:lang w:val="en-US" w:eastAsia="en-US" w:bidi="ar-SA"/>
           <w14:textFill>
             <w14:solidFill>
               <w14:schemeClr w14:val="tx1">
@@ -1233,146 +818,18 @@
             </w14:solidFill>
           </w14:textFill>
         </w:rPr>
-        <w:t>AFISAJ</w:t>
-      </w:r>
-      <w:r>
-        <w:rPr>
-          <w:rFonts w:hint="default"/>
-          <w:sz w:val="21"/>
-          <w:szCs w:val="21"/>
-          <w:lang w:val="en-US"/>
-        </w:rPr>
-        <w:t>/</w:t>
-      </w:r>
-      <w:r>
-        <w:rPr>
-          <w:b/>
-          <w:bCs/>
-          <w:sz w:val="21"/>
-          <w:szCs w:val="21"/>
-          <w:highlight w:val="yellow"/>
-          <w:lang w:val="ro-RO"/>
-        </w:rPr>
-        <w:t>C</w:t>
-      </w:r>
-      <w:r>
-        <w:rPr>
-          <w:rFonts w:hint="default"/>
-          <w:b/>
-          <w:bCs/>
-          <w:sz w:val="21"/>
-          <w:szCs w:val="21"/>
-          <w:highlight w:val="yellow"/>
-          <w:lang w:val="en-US"/>
-        </w:rPr>
-        <w:t>ONTROL:</w:t>
-      </w:r>
-      <w:r>
-        <w:rPr>
-          <w:rFonts w:hint="default"/>
-          <w:sz w:val="21"/>
-          <w:szCs w:val="21"/>
-          <w:lang w:val="en-US"/>
-        </w:rPr>
-        <w:t xml:space="preserve"> </w:t>
-      </w:r>
-      <w:r>
-        <w:rPr>
-          <w:sz w:val="21"/>
-          <w:szCs w:val="21"/>
-          <w:lang w:val="ro-RO"/>
-        </w:rPr>
-        <w:t xml:space="preserve">Aerul condiționat </w:t>
-      </w:r>
-      <w:r>
-        <w:rPr>
-          <w:rFonts w:hint="default"/>
-          <w:sz w:val="21"/>
-          <w:szCs w:val="21"/>
-          <w:lang w:val="en-US"/>
-        </w:rPr>
-        <w:t>poate fi controlat de oriunde prin intermediul unei aplicatii instalate pe un smartphone sau tableta, care va prezenta utilizatorului toate setarile disponibile ale device-ului.</w:t>
-      </w:r>
-    </w:p>
-    <w:p>
-      <w:pPr>
-        <w:pStyle w:val="6"/>
-        <w:numPr>
-          <w:ilvl w:val="0"/>
-          <w:numId w:val="0"/>
-        </w:numPr>
-        <w:ind w:left="1080" w:leftChars="0"/>
-        <w:rPr>
-          <w:sz w:val="21"/>
-          <w:szCs w:val="21"/>
-          <w:lang w:val="ro-RO"/>
-        </w:rPr>
-      </w:pPr>
-      <w:r>
-        <w:rPr>
-          <w:sz w:val="21"/>
-          <w:szCs w:val="21"/>
-          <w:lang w:val="ro-RO"/>
-        </w:rPr>
-        <w:t xml:space="preserve">– </w:t>
-      </w:r>
-      <w:r>
-        <w:rPr>
-          <w:rFonts w:hint="default"/>
-          <w:sz w:val="21"/>
-          <w:szCs w:val="21"/>
-          <w:lang w:val="en-US"/>
-        </w:rPr>
-        <w:t>3</w:t>
-      </w:r>
-      <w:r>
-        <w:rPr>
-          <w:sz w:val="21"/>
-          <w:szCs w:val="21"/>
-          <w:lang w:val="ro-RO"/>
-        </w:rPr>
-        <w:t>p, High Priority</w:t>
-      </w:r>
-    </w:p>
-    <w:p>
-      <w:pPr>
-        <w:pStyle w:val="6"/>
-        <w:numPr>
-          <w:ilvl w:val="0"/>
-          <w:numId w:val="0"/>
-        </w:numPr>
-        <w:rPr>
-          <w:sz w:val="21"/>
-          <w:szCs w:val="21"/>
-          <w:lang w:val="ro-RO"/>
-        </w:rPr>
-      </w:pPr>
-    </w:p>
-    <w:p>
-      <w:pPr>
-        <w:pStyle w:val="6"/>
-        <w:numPr>
-          <w:ilvl w:val="0"/>
-          <w:numId w:val="1"/>
-        </w:numPr>
-        <w:ind w:left="840" w:leftChars="0" w:firstLineChars="0"/>
-        <w:rPr>
-          <w:rFonts w:hint="default"/>
-          <w:sz w:val="21"/>
-          <w:szCs w:val="21"/>
-          <w:lang w:val="en-US"/>
-        </w:rPr>
-      </w:pPr>
-      <w:r>
-        <w:rPr>
-          <w:rFonts w:hint="default"/>
-          <w:b/>
-          <w:bCs/>
+        <w:t xml:space="preserve">: </w:t>
+      </w:r>
+      <w:r>
+        <w:rPr>
+          <w:rFonts w:hint="default" w:cstheme="minorBidi"/>
+          <w:b w:val="0"/>
+          <w:bCs w:val="0"/>
           <w:color w:val="0D0D0D" w:themeColor="text1" w:themeTint="F2"/>
           <w:sz w:val="21"/>
           <w:szCs w:val="21"/>
-          <w:highlight w:val="green"/>
-          <w:lang w:val="en-US"/>
+          <w:highlight w:val="none"/>
+          <w:lang w:val="en-US" w:eastAsia="en-US" w:bidi="ar-SA"/>
           <w14:textFill>
             <w14:solidFill>
               <w14:schemeClr w14:val="tx1">
@@ -1382,68 +839,30 @@
             </w14:solidFill>
           </w14:textFill>
         </w:rPr>
-        <w:t>AFISAJ</w:t>
-      </w:r>
-      <w:r>
-        <w:rPr>
-          <w:rFonts w:hint="default"/>
-          <w:sz w:val="21"/>
-          <w:szCs w:val="21"/>
-          <w:lang w:val="en-US"/>
-        </w:rPr>
-        <w:t>/</w:t>
-      </w:r>
-      <w:r>
-        <w:rPr>
-          <w:b/>
-          <w:bCs/>
-          <w:sz w:val="21"/>
-          <w:szCs w:val="21"/>
-          <w:highlight w:val="yellow"/>
-          <w:lang w:val="ro-RO"/>
-        </w:rPr>
-        <w:t>C</w:t>
-      </w:r>
-      <w:r>
-        <w:rPr>
-          <w:rFonts w:hint="default"/>
-          <w:b/>
-          <w:bCs/>
-          <w:sz w:val="21"/>
-          <w:szCs w:val="21"/>
-          <w:highlight w:val="yellow"/>
-          <w:lang w:val="en-US"/>
-        </w:rPr>
-        <w:t>ONTROL:</w:t>
-      </w:r>
-      <w:r>
-        <w:rPr>
-          <w:rFonts w:hint="default"/>
-          <w:sz w:val="21"/>
-          <w:szCs w:val="21"/>
-          <w:lang w:val="en-US"/>
-        </w:rPr>
-        <w:t xml:space="preserve">  Utilizatorul isi poate adauga o preferinta cu setarile dorite, aceasta putand fi folosita ori de cate ori se doreste.</w:t>
-      </w:r>
-    </w:p>
-    <w:p>
-      <w:pPr>
-        <w:pStyle w:val="6"/>
-        <w:numPr>
-          <w:ilvl w:val="0"/>
-          <w:numId w:val="0"/>
-        </w:numPr>
-        <w:ind w:left="1080" w:leftChars="0"/>
-        <w:rPr>
-          <w:sz w:val="21"/>
-          <w:szCs w:val="21"/>
-          <w:lang w:val="ro-RO"/>
-        </w:rPr>
-      </w:pPr>
-      <w:r>
-        <w:rPr>
-          <w:sz w:val="21"/>
-          <w:szCs w:val="21"/>
+        <w:t>Un utilizator isi poate face un cont nou si se poate inregistra pentru a isi personaliza device-ul.</w:t>
+      </w:r>
+    </w:p>
+    <w:p>
+      <w:pPr>
+        <w:pStyle w:val="6"/>
+        <w:numPr>
+          <w:ilvl w:val="0"/>
+          <w:numId w:val="0"/>
+        </w:numPr>
+        <w:ind w:left="360" w:leftChars="0" w:firstLine="716" w:firstLineChars="0"/>
+        <w:rPr>
+          <w:rFonts w:hint="default"/>
+          <w:sz w:val="21"/>
+          <w:szCs w:val="21"/>
+          <w:highlight w:val="none"/>
+          <w:lang w:val="en-US"/>
+        </w:rPr>
+      </w:pPr>
+      <w:r>
+        <w:rPr>
+          <w:sz w:val="21"/>
+          <w:szCs w:val="21"/>
+          <w:highlight w:val="none"/>
           <w:lang w:val="ro-RO"/>
         </w:rPr>
         <w:t xml:space="preserve">– </w:t>
@@ -1453,6 +872,7 @@
           <w:rFonts w:hint="default"/>
           <w:sz w:val="21"/>
           <w:szCs w:val="21"/>
+          <w:highlight w:val="none"/>
           <w:lang w:val="en-US"/>
         </w:rPr>
         <w:t>3</w:t>
@@ -1461,6 +881,7 @@
         <w:rPr>
           <w:sz w:val="21"/>
           <w:szCs w:val="21"/>
+          <w:highlight w:val="none"/>
           <w:lang w:val="ro-RO"/>
         </w:rPr>
         <w:t>p, High Priority</w:t>
@@ -1473,10 +894,11 @@
           <w:ilvl w:val="0"/>
           <w:numId w:val="0"/>
         </w:numPr>
-        <w:ind w:left="1080" w:leftChars="0"/>
-        <w:rPr>
-          <w:sz w:val="21"/>
-          <w:szCs w:val="21"/>
+        <w:ind w:left="480" w:leftChars="0"/>
+        <w:rPr>
+          <w:sz w:val="21"/>
+          <w:szCs w:val="21"/>
+          <w:highlight w:val="none"/>
           <w:lang w:val="ro-RO"/>
         </w:rPr>
       </w:pPr>
@@ -1490,22 +912,21 @@
         </w:numPr>
         <w:ind w:left="840" w:leftChars="0" w:firstLineChars="0"/>
         <w:rPr>
-          <w:rFonts w:hint="default"/>
-          <w:sz w:val="21"/>
-          <w:szCs w:val="21"/>
-          <w:lang w:val="en-US"/>
-        </w:rPr>
-      </w:pPr>
-      <w:r>
-        <w:rPr>
-          <w:rFonts w:hint="default"/>
+          <w:sz w:val="21"/>
+          <w:szCs w:val="21"/>
+          <w:highlight w:val="none"/>
+          <w:lang w:val="ro-RO"/>
+        </w:rPr>
+      </w:pPr>
+      <w:r>
+        <w:rPr>
           <w:b/>
           <w:bCs/>
           <w:color w:val="0D0D0D" w:themeColor="text1" w:themeTint="F2"/>
           <w:sz w:val="21"/>
           <w:szCs w:val="21"/>
-          <w:highlight w:val="green"/>
-          <w:lang w:val="en-US"/>
+          <w:highlight w:val="none"/>
+          <w:lang w:val="ro-RO"/>
           <w14:textFill>
             <w14:solidFill>
               <w14:schemeClr w14:val="tx1">
@@ -1515,388 +936,18 @@
             </w14:solidFill>
           </w14:textFill>
         </w:rPr>
-        <w:t>AFISAJ:</w:t>
-      </w:r>
-      <w:r>
-        <w:rPr>
-          <w:rFonts w:hint="default"/>
-          <w:sz w:val="21"/>
-          <w:szCs w:val="21"/>
-          <w:lang w:val="en-US"/>
-        </w:rPr>
-        <w:t xml:space="preserve"> </w:t>
-      </w:r>
-      <w:r>
-        <w:rPr>
-          <w:sz w:val="21"/>
-          <w:szCs w:val="21"/>
-          <w:lang w:val="ro-RO"/>
-        </w:rPr>
-        <w:t>Aerul condiționat</w:t>
-      </w:r>
-      <w:r>
-        <w:rPr>
-          <w:rFonts w:hint="default"/>
-          <w:sz w:val="21"/>
-          <w:szCs w:val="21"/>
-          <w:lang w:val="en-US"/>
-        </w:rPr>
-        <w:t xml:space="preserve"> va prezenta utilizatorului starea sa actuala(e.x. daca a fost programat sa incalzeasca locuinta la o anumita temperatura, aceasta setare sa fie afisata in aplicatie)</w:t>
-      </w:r>
-    </w:p>
-    <w:p>
-      <w:pPr>
-        <w:pStyle w:val="6"/>
-        <w:numPr>
-          <w:ilvl w:val="0"/>
-          <w:numId w:val="0"/>
-        </w:numPr>
-        <w:ind w:left="1080" w:leftChars="0"/>
-        <w:rPr>
-          <w:sz w:val="21"/>
-          <w:szCs w:val="21"/>
-          <w:lang w:val="ro-RO"/>
-        </w:rPr>
-      </w:pPr>
-      <w:r>
-        <w:rPr>
-          <w:sz w:val="21"/>
-          <w:szCs w:val="21"/>
-          <w:lang w:val="ro-RO"/>
-        </w:rPr>
-        <w:t xml:space="preserve">– </w:t>
-      </w:r>
-      <w:r>
-        <w:rPr>
-          <w:rFonts w:hint="default"/>
-          <w:sz w:val="21"/>
-          <w:szCs w:val="21"/>
-          <w:lang w:val="en-US"/>
-        </w:rPr>
-        <w:t>3</w:t>
-      </w:r>
-      <w:r>
-        <w:rPr>
-          <w:sz w:val="21"/>
-          <w:szCs w:val="21"/>
-          <w:lang w:val="ro-RO"/>
-        </w:rPr>
-        <w:t>p, High Priority</w:t>
-      </w:r>
-    </w:p>
-    <w:p>
-      <w:pPr>
-        <w:pStyle w:val="6"/>
-        <w:numPr>
-          <w:ilvl w:val="0"/>
-          <w:numId w:val="0"/>
-        </w:numPr>
-        <w:rPr>
-          <w:rFonts w:hint="default"/>
-          <w:sz w:val="21"/>
-          <w:szCs w:val="21"/>
-          <w:lang w:val="en-US"/>
-        </w:rPr>
-      </w:pPr>
-    </w:p>
-    <w:p>
-      <w:pPr>
-        <w:pStyle w:val="6"/>
-        <w:numPr>
-          <w:ilvl w:val="0"/>
-          <w:numId w:val="1"/>
-        </w:numPr>
-        <w:ind w:left="840" w:leftChars="0" w:firstLineChars="0"/>
-        <w:rPr>
-          <w:sz w:val="21"/>
-          <w:szCs w:val="21"/>
-          <w:lang w:val="ro-RO"/>
-        </w:rPr>
-      </w:pPr>
-      <w:r>
-        <w:rPr>
-          <w:rFonts w:hint="default"/>
-          <w:b/>
-          <w:bCs/>
-          <w:sz w:val="21"/>
-          <w:szCs w:val="21"/>
-          <w:highlight w:val="lightGray"/>
-          <w:lang w:val="en-US"/>
-        </w:rPr>
-        <w:t>AUDIO/LUMINOZITATE</w:t>
-      </w:r>
-      <w:r>
-        <w:rPr>
-          <w:rFonts w:hint="default"/>
-          <w:sz w:val="21"/>
-          <w:szCs w:val="21"/>
-          <w:lang w:val="en-US"/>
-        </w:rPr>
-        <w:t>: Device-ul ar putea alerta utilizatorul prin producerea unor scurte sunete ca o anumita temperatura a fost atinsa, cand o setare a fost indeplinita etc.. De asemenea, exista posibilitatea ca luminozitatea si aceasta functie de sunet sa fie oprita/pornita si ajutata conform dorintelor utilizatorului.</w:t>
-      </w:r>
-    </w:p>
-    <w:p>
-      <w:pPr>
-        <w:pStyle w:val="6"/>
-        <w:numPr>
-          <w:ilvl w:val="0"/>
-          <w:numId w:val="0"/>
-        </w:numPr>
-        <w:ind w:left="1080" w:leftChars="0"/>
-        <w:rPr>
-          <w:sz w:val="21"/>
-          <w:szCs w:val="21"/>
-          <w:lang w:val="ro-RO"/>
-        </w:rPr>
-      </w:pPr>
-      <w:r>
-        <w:rPr>
-          <w:sz w:val="21"/>
-          <w:szCs w:val="21"/>
-          <w:lang w:val="ro-RO"/>
-        </w:rPr>
-        <w:t xml:space="preserve">– </w:t>
-      </w:r>
-      <w:r>
-        <w:rPr>
-          <w:rFonts w:hint="default"/>
-          <w:sz w:val="21"/>
-          <w:szCs w:val="21"/>
-          <w:lang w:val="en-US"/>
-        </w:rPr>
-        <w:t>1</w:t>
-      </w:r>
-      <w:r>
-        <w:rPr>
-          <w:sz w:val="21"/>
-          <w:szCs w:val="21"/>
-          <w:lang w:val="ro-RO"/>
-        </w:rPr>
-        <w:t>p,</w:t>
-      </w:r>
-      <w:r>
-        <w:rPr>
-          <w:rFonts w:hint="default"/>
-          <w:sz w:val="21"/>
-          <w:szCs w:val="21"/>
-          <w:lang w:val="en-US"/>
-        </w:rPr>
-        <w:t xml:space="preserve"> High </w:t>
-      </w:r>
-      <w:r>
-        <w:rPr>
-          <w:sz w:val="21"/>
-          <w:szCs w:val="21"/>
-          <w:lang w:val="ro-RO"/>
-        </w:rPr>
-        <w:t>Priority</w:t>
-      </w:r>
-    </w:p>
-    <w:p>
-      <w:pPr>
-        <w:pStyle w:val="6"/>
-        <w:numPr>
-          <w:ilvl w:val="0"/>
-          <w:numId w:val="0"/>
-        </w:numPr>
-        <w:rPr>
-          <w:rFonts w:hint="default"/>
-          <w:sz w:val="21"/>
-          <w:szCs w:val="21"/>
-          <w:lang w:val="en-US"/>
-        </w:rPr>
-      </w:pPr>
-    </w:p>
-    <w:p>
-      <w:pPr>
-        <w:pStyle w:val="6"/>
-        <w:numPr>
-          <w:ilvl w:val="0"/>
-          <w:numId w:val="1"/>
-        </w:numPr>
-        <w:ind w:left="840" w:leftChars="0" w:firstLineChars="0"/>
-        <w:rPr>
-          <w:rFonts w:hint="default"/>
-          <w:sz w:val="21"/>
-          <w:szCs w:val="21"/>
-          <w:lang w:val="ro-RO"/>
-        </w:rPr>
-      </w:pPr>
-      <w:r>
-        <w:rPr>
-          <w:rFonts w:hint="default"/>
-          <w:b/>
-          <w:bCs/>
-          <w:sz w:val="21"/>
-          <w:szCs w:val="21"/>
-          <w:highlight w:val="red"/>
-          <w:lang w:val="en-US"/>
-        </w:rPr>
-        <w:t>CALITATE SI PERFORMANTA</w:t>
-      </w:r>
-      <w:r>
-        <w:rPr>
-          <w:sz w:val="21"/>
-          <w:szCs w:val="21"/>
-          <w:lang w:val="ro-RO"/>
-        </w:rPr>
-        <w:t xml:space="preserve"> </w:t>
-      </w:r>
-      <w:r>
-        <w:rPr>
-          <w:rFonts w:hint="default"/>
-          <w:sz w:val="21"/>
-          <w:szCs w:val="21"/>
-          <w:lang w:val="en-US"/>
-        </w:rPr>
-        <w:t>: Device-ul poate primi un scor de calitate; daca acesta se afla sub un anumit nivel, aparatul intra in starea de</w:t>
-      </w:r>
-      <w:r>
-        <w:rPr>
-          <w:sz w:val="21"/>
-          <w:szCs w:val="21"/>
-          <w:lang w:val="ro-RO"/>
-        </w:rPr>
-        <w:t xml:space="preserve"> self-cleaning</w:t>
-      </w:r>
-      <w:r>
-        <w:rPr>
-          <w:rFonts w:hint="default"/>
-          <w:sz w:val="21"/>
-          <w:szCs w:val="21"/>
-          <w:lang w:val="en-US"/>
-        </w:rPr>
-        <w:t>. Implicit, aparatul de aer conditionat este oprit si nu mai poate fi pornit pana la finalizarea acestei functii, care porneste automat un ventilator pentru a indeparta praful si umiditatea din aparat. Asadar, acesta ramane curat si uscat, impiedicand inmultirea bacteriilor si a mucegaiului.</w:t>
-      </w:r>
-    </w:p>
-    <w:p>
-      <w:pPr>
-        <w:pStyle w:val="6"/>
-        <w:numPr>
-          <w:ilvl w:val="2"/>
-          <w:numId w:val="1"/>
-        </w:numPr>
-        <w:ind w:left="2160" w:leftChars="0" w:hanging="360" w:firstLineChars="0"/>
-        <w:rPr>
-          <w:rFonts w:hint="default"/>
-          <w:sz w:val="21"/>
-          <w:szCs w:val="21"/>
-          <w:lang w:val="ro-RO"/>
-        </w:rPr>
-      </w:pPr>
-      <w:r>
-        <w:rPr>
-          <w:rFonts w:hint="default"/>
-          <w:sz w:val="21"/>
-          <w:szCs w:val="21"/>
-          <w:lang w:val="ro-RO"/>
-        </w:rPr>
-        <w:t>Necesitatea unei resurse externe sau interne care sa masoare si sa monitorizeze starea de sanatate si performanta aparatului</w:t>
-      </w:r>
-    </w:p>
-    <w:p>
-      <w:pPr>
-        <w:pStyle w:val="6"/>
-        <w:numPr>
-          <w:ilvl w:val="0"/>
-          <w:numId w:val="0"/>
-        </w:numPr>
-        <w:rPr>
-          <w:rFonts w:hint="default"/>
-          <w:sz w:val="21"/>
-          <w:szCs w:val="21"/>
-          <w:lang w:val="en-US"/>
-        </w:rPr>
-      </w:pPr>
-      <w:r>
-        <w:rPr>
-          <w:rFonts w:hint="default"/>
-          <w:sz w:val="21"/>
-          <w:szCs w:val="21"/>
-          <w:lang w:val="en-US"/>
-        </w:rPr>
-        <w:tab/>
-      </w:r>
-      <w:r>
-        <w:rPr>
-          <w:rFonts w:hint="default"/>
-          <w:sz w:val="21"/>
-          <w:szCs w:val="21"/>
-          <w:lang w:val="en-US"/>
-        </w:rPr>
-        <w:t xml:space="preserve">     - 5p, High Priority</w:t>
-      </w:r>
-    </w:p>
-    <w:p>
-      <w:pPr>
-        <w:pStyle w:val="6"/>
-        <w:numPr>
-          <w:ilvl w:val="0"/>
-          <w:numId w:val="0"/>
-        </w:numPr>
-        <w:contextualSpacing/>
-        <w:rPr>
-          <w:sz w:val="21"/>
-          <w:szCs w:val="21"/>
-          <w:lang w:val="ro-RO"/>
-        </w:rPr>
-      </w:pPr>
-    </w:p>
-    <w:p>
-      <w:pPr>
-        <w:pStyle w:val="6"/>
-        <w:numPr>
-          <w:ilvl w:val="0"/>
-          <w:numId w:val="0"/>
-        </w:numPr>
-        <w:contextualSpacing/>
-        <w:rPr>
-          <w:sz w:val="21"/>
-          <w:szCs w:val="21"/>
-          <w:lang w:val="ro-RO"/>
-        </w:rPr>
-      </w:pPr>
-    </w:p>
-    <w:p>
-      <w:pPr>
-        <w:pStyle w:val="6"/>
-        <w:numPr>
-          <w:ilvl w:val="0"/>
-          <w:numId w:val="0"/>
-        </w:numPr>
-        <w:ind w:left="1080" w:leftChars="0"/>
-        <w:rPr>
-          <w:rFonts w:hint="default"/>
-          <w:sz w:val="21"/>
-          <w:szCs w:val="21"/>
-          <w:lang w:val="en-US"/>
-        </w:rPr>
-      </w:pPr>
-    </w:p>
-    <w:p>
-      <w:pPr>
-        <w:pStyle w:val="6"/>
-        <w:numPr>
-          <w:ilvl w:val="0"/>
-          <w:numId w:val="1"/>
-        </w:numPr>
-        <w:ind w:left="840" w:leftChars="0" w:firstLineChars="0"/>
-        <w:rPr>
-          <w:rFonts w:hint="default"/>
-          <w:sz w:val="21"/>
-          <w:szCs w:val="21"/>
-          <w:lang w:val="en-US"/>
-        </w:rPr>
-      </w:pPr>
-      <w:r>
-        <w:rPr>
+        <w:t>A</w:t>
+      </w:r>
+      <w:r>
+        <w:rPr>
+          <w:rFonts w:hint="default"/>
           <w:b/>
           <w:bCs/>
           <w:color w:val="0D0D0D" w:themeColor="text1" w:themeTint="F2"/>
           <w:sz w:val="21"/>
           <w:szCs w:val="21"/>
-          <w:highlight w:val="green"/>
-          <w:lang w:val="ro-RO"/>
+          <w:highlight w:val="none"/>
+          <w:lang w:val="en-US"/>
           <w14:textFill>
             <w14:solidFill>
               <w14:schemeClr w14:val="tx1">
@@ -1906,133 +957,126 @@
             </w14:solidFill>
           </w14:textFill>
         </w:rPr>
-        <w:t>Afișaj</w:t>
-      </w:r>
+        <w:t>FISAJ/CONTROL/STOCARE</w:t>
+      </w:r>
+      <w:r>
+        <w:rPr>
+          <w:rFonts w:hint="default"/>
+          <w:sz w:val="21"/>
+          <w:szCs w:val="21"/>
+          <w:highlight w:val="none"/>
+          <w:lang w:val="en-US"/>
+        </w:rPr>
+        <w:t>: Aerul conditionat utilizeaza un senzor de temperatura si unul de umiditate pentru a primi informatii despre conditiile si starea termica ale camerei in care este amplasat, pentru a seta si afisa informatiile corespunzatoare utilizatorului.</w:t>
+      </w:r>
+    </w:p>
+    <w:p>
+      <w:pPr>
+        <w:pStyle w:val="6"/>
+        <w:numPr>
+          <w:ilvl w:val="0"/>
+          <w:numId w:val="0"/>
+        </w:numPr>
+        <w:ind w:left="360" w:leftChars="0" w:firstLine="716" w:firstLineChars="0"/>
+        <w:rPr>
+          <w:sz w:val="21"/>
+          <w:szCs w:val="21"/>
+          <w:highlight w:val="none"/>
+          <w:lang w:val="ro-RO"/>
+        </w:rPr>
+      </w:pPr>
+      <w:r>
+        <w:rPr>
+          <w:sz w:val="21"/>
+          <w:szCs w:val="21"/>
+          <w:highlight w:val="none"/>
+          <w:lang w:val="ro-RO"/>
+        </w:rPr>
+        <w:t xml:space="preserve"> – </w:t>
+      </w:r>
+      <w:r>
+        <w:rPr>
+          <w:rFonts w:hint="default"/>
+          <w:sz w:val="21"/>
+          <w:szCs w:val="21"/>
+          <w:highlight w:val="none"/>
+          <w:lang w:val="en-US"/>
+        </w:rPr>
+        <w:t>4</w:t>
+      </w:r>
+      <w:r>
+        <w:rPr>
+          <w:sz w:val="21"/>
+          <w:szCs w:val="21"/>
+          <w:highlight w:val="none"/>
+          <w:lang w:val="ro-RO"/>
+        </w:rPr>
+        <w:t>p, High Priority</w:t>
+      </w:r>
+    </w:p>
+    <w:p>
+      <w:pPr>
+        <w:pStyle w:val="6"/>
+        <w:numPr>
+          <w:ilvl w:val="0"/>
+          <w:numId w:val="0"/>
+        </w:numPr>
+        <w:ind w:left="360" w:leftChars="0" w:firstLine="716" w:firstLineChars="0"/>
+        <w:rPr>
+          <w:sz w:val="21"/>
+          <w:szCs w:val="21"/>
+          <w:highlight w:val="none"/>
+          <w:lang w:val="ro-RO"/>
+        </w:rPr>
+      </w:pPr>
+    </w:p>
+    <w:p>
+      <w:pPr>
+        <w:pStyle w:val="6"/>
+        <w:numPr>
+          <w:ilvl w:val="0"/>
+          <w:numId w:val="1"/>
+        </w:numPr>
+        <w:ind w:left="840" w:leftChars="0" w:firstLineChars="0"/>
+        <w:rPr>
+          <w:sz w:val="21"/>
+          <w:szCs w:val="21"/>
+          <w:highlight w:val="none"/>
+          <w:lang w:val="ro-RO"/>
+        </w:rPr>
+      </w:pPr>
       <w:r>
         <w:rPr>
           <w:b/>
           <w:bCs/>
           <w:sz w:val="21"/>
           <w:szCs w:val="21"/>
-          <w:lang w:val="ro-RO"/>
-        </w:rPr>
-        <w:t xml:space="preserve"> </w:t>
-      </w:r>
-      <w:r>
-        <w:rPr>
-          <w:rFonts w:hint="default"/>
-          <w:sz w:val="21"/>
-          <w:szCs w:val="21"/>
-          <w:lang w:val="en-US"/>
-        </w:rPr>
-        <w:t>: Device-ul poate tine evidenta utilizarii sale (in ce moment al zilei, in ce perioada a anului, ce temperatura a fost setata etc) si se poate afisa utilizatorului in aplicatia mobila statistici/grafice cu aceste date.</w:t>
-      </w:r>
-    </w:p>
-    <w:p>
-      <w:pPr>
-        <w:pStyle w:val="6"/>
-        <w:numPr>
-          <w:ilvl w:val="0"/>
-          <w:numId w:val="0"/>
-        </w:numPr>
-        <w:ind w:left="360" w:leftChars="0" w:firstLine="716" w:firstLineChars="0"/>
-        <w:rPr>
-          <w:rFonts w:hint="default"/>
-          <w:sz w:val="21"/>
-          <w:szCs w:val="21"/>
-          <w:lang w:val="en-US"/>
-        </w:rPr>
-      </w:pPr>
-      <w:r>
-        <w:rPr>
-          <w:sz w:val="21"/>
-          <w:szCs w:val="21"/>
-          <w:lang w:val="ro-RO"/>
-        </w:rPr>
-        <w:t xml:space="preserve"> – </w:t>
-      </w:r>
-      <w:r>
-        <w:rPr>
-          <w:rFonts w:hint="default"/>
-          <w:sz w:val="21"/>
-          <w:szCs w:val="21"/>
-          <w:lang w:val="en-US"/>
-        </w:rPr>
-        <w:t>2</w:t>
-      </w:r>
-      <w:r>
-        <w:rPr>
-          <w:sz w:val="21"/>
-          <w:szCs w:val="21"/>
-          <w:lang w:val="ro-RO"/>
-        </w:rPr>
-        <w:t xml:space="preserve">p, </w:t>
-      </w:r>
-      <w:r>
-        <w:rPr>
-          <w:rFonts w:hint="default"/>
-          <w:sz w:val="21"/>
-          <w:szCs w:val="21"/>
-          <w:lang w:val="en-US"/>
-        </w:rPr>
-        <w:t xml:space="preserve">Medium </w:t>
-      </w:r>
-      <w:r>
-        <w:rPr>
-          <w:sz w:val="21"/>
-          <w:szCs w:val="21"/>
-          <w:lang w:val="ro-RO"/>
-        </w:rPr>
-        <w:t>Priority</w:t>
-      </w:r>
-      <w:r>
-        <w:rPr>
-          <w:rFonts w:hint="default"/>
-          <w:sz w:val="21"/>
-          <w:szCs w:val="21"/>
-          <w:lang w:val="en-US"/>
-        </w:rPr>
-        <w:t>, N/A</w:t>
-      </w:r>
-    </w:p>
-    <w:p>
-      <w:pPr>
-        <w:pStyle w:val="6"/>
-        <w:numPr>
-          <w:ilvl w:val="0"/>
-          <w:numId w:val="0"/>
-        </w:numPr>
-        <w:rPr>
-          <w:sz w:val="21"/>
-          <w:szCs w:val="21"/>
-          <w:lang w:val="ro-RO"/>
-        </w:rPr>
-      </w:pPr>
-    </w:p>
-    <w:p>
-      <w:pPr>
-        <w:pStyle w:val="6"/>
-        <w:numPr>
-          <w:ilvl w:val="0"/>
-          <w:numId w:val="1"/>
-        </w:numPr>
-        <w:ind w:left="840" w:leftChars="0" w:firstLineChars="0"/>
-        <w:rPr>
-          <w:sz w:val="21"/>
-          <w:szCs w:val="21"/>
-          <w:lang w:val="ro-RO"/>
-        </w:rPr>
-      </w:pPr>
-      <w:r>
-        <w:rPr>
+          <w:highlight w:val="none"/>
+          <w:lang w:val="ro-RO"/>
+        </w:rPr>
+        <w:t>C</w:t>
+      </w:r>
+      <w:r>
+        <w:rPr>
+          <w:rFonts w:hint="default"/>
           <w:b/>
           <w:bCs/>
           <w:sz w:val="21"/>
           <w:szCs w:val="21"/>
-          <w:highlight w:val="cyan"/>
-          <w:lang w:val="ro-RO"/>
-        </w:rPr>
-        <w:t>IA</w:t>
+          <w:highlight w:val="none"/>
+          <w:lang w:val="en-US"/>
+        </w:rPr>
+        <w:t>ONTROL</w:t>
+      </w:r>
+      <w:r>
+        <w:rPr>
+          <w:rFonts w:hint="default"/>
+          <w:sz w:val="21"/>
+          <w:szCs w:val="21"/>
+          <w:highlight w:val="none"/>
+          <w:lang w:val="en-US"/>
+        </w:rPr>
+        <w:t>/</w:t>
       </w:r>
       <w:r>
         <w:rPr>
@@ -2040,64 +1084,262 @@
           <w:bCs/>
           <w:sz w:val="21"/>
           <w:szCs w:val="21"/>
-          <w:lang w:val="ro-RO"/>
-        </w:rPr>
-        <w:t>/</w:t>
-      </w:r>
-      <w:r>
-        <w:rPr>
+          <w:highlight w:val="none"/>
+          <w:lang w:val="ro-RO"/>
+        </w:rPr>
+        <w:t>U</w:t>
+      </w:r>
+      <w:r>
+        <w:rPr>
+          <w:rFonts w:hint="default"/>
           <w:b/>
           <w:bCs/>
           <w:sz w:val="21"/>
           <w:szCs w:val="21"/>
-          <w:highlight w:val="magenta"/>
-          <w:lang w:val="ro-RO"/>
-        </w:rPr>
-        <w:t>Uz Optim</w:t>
-      </w:r>
-      <w:r>
-        <w:rPr>
+          <w:highlight w:val="none"/>
+          <w:lang w:val="en-US"/>
+        </w:rPr>
+        <w:t>Z OPTIM</w:t>
+      </w:r>
+      <w:r>
+        <w:rPr>
+          <w:sz w:val="21"/>
+          <w:szCs w:val="21"/>
+          <w:highlight w:val="none"/>
+          <w:lang w:val="ro-RO"/>
+        </w:rPr>
+        <w:t xml:space="preserve"> </w:t>
+      </w:r>
+      <w:r>
+        <w:rPr>
+          <w:rFonts w:hint="default"/>
+          <w:sz w:val="21"/>
+          <w:szCs w:val="21"/>
+          <w:highlight w:val="none"/>
+          <w:lang w:val="en-US"/>
+        </w:rPr>
+        <w:t xml:space="preserve">: </w:t>
+      </w:r>
+      <w:r>
+        <w:rPr>
+          <w:sz w:val="21"/>
+          <w:szCs w:val="21"/>
+          <w:highlight w:val="none"/>
+          <w:lang w:val="ro-RO"/>
+        </w:rPr>
+        <w:t xml:space="preserve">Aerul condiționat </w:t>
+      </w:r>
+      <w:r>
+        <w:rPr>
+          <w:rFonts w:hint="default"/>
+          <w:sz w:val="21"/>
+          <w:szCs w:val="21"/>
+          <w:highlight w:val="none"/>
+          <w:lang w:val="en-US"/>
+        </w:rPr>
+        <w:t>va putea</w:t>
+      </w:r>
+      <w:r>
+        <w:rPr>
+          <w:sz w:val="21"/>
+          <w:szCs w:val="21"/>
+          <w:highlight w:val="none"/>
+          <w:lang w:val="ro-RO"/>
+        </w:rPr>
+        <w:t xml:space="preserve"> </w:t>
+      </w:r>
+      <w:r>
+        <w:rPr>
+          <w:rFonts w:hint="default"/>
+          <w:sz w:val="21"/>
+          <w:szCs w:val="21"/>
+          <w:highlight w:val="none"/>
+          <w:lang w:val="en-US"/>
+        </w:rPr>
+        <w:t>ajusta automat temperatura camerei in functie de conditiile</w:t>
+      </w:r>
+      <w:r>
+        <w:rPr>
+          <w:sz w:val="21"/>
+          <w:szCs w:val="21"/>
+          <w:highlight w:val="none"/>
+          <w:lang w:val="ro-RO"/>
+        </w:rPr>
+        <w:t xml:space="preserve"> preexistente detectate</w:t>
+      </w:r>
+      <w:r>
+        <w:rPr>
+          <w:rFonts w:hint="default"/>
+          <w:sz w:val="21"/>
+          <w:szCs w:val="21"/>
+          <w:highlight w:val="none"/>
+          <w:lang w:val="en-US"/>
+        </w:rPr>
+        <w:t xml:space="preserve"> </w:t>
+      </w:r>
+      <w:r>
+        <w:rPr>
+          <w:sz w:val="21"/>
+          <w:szCs w:val="21"/>
+          <w:highlight w:val="none"/>
+          <w:lang w:val="ro-RO"/>
+        </w:rPr>
+        <w:t>(temperatură/umiditate</w:t>
+      </w:r>
+      <w:r>
+        <w:rPr>
+          <w:rFonts w:hint="default"/>
+          <w:sz w:val="21"/>
+          <w:szCs w:val="21"/>
+          <w:highlight w:val="none"/>
+          <w:lang w:val="en-US"/>
+        </w:rPr>
+        <w:t>) si de posibile setari ale utilizatorului ( temperatura se regleaza automat doar daca aparatul se afla pe mod AUTO)</w:t>
+      </w:r>
+    </w:p>
+    <w:p>
+      <w:pPr>
+        <w:pStyle w:val="6"/>
+        <w:numPr>
+          <w:ilvl w:val="0"/>
+          <w:numId w:val="0"/>
+        </w:numPr>
+        <w:ind w:left="1080" w:leftChars="0"/>
+        <w:rPr>
+          <w:sz w:val="21"/>
+          <w:szCs w:val="21"/>
+          <w:highlight w:val="none"/>
+          <w:lang w:val="ro-RO"/>
+        </w:rPr>
+      </w:pPr>
+      <w:r>
+        <w:rPr>
+          <w:sz w:val="21"/>
+          <w:szCs w:val="21"/>
+          <w:highlight w:val="none"/>
+          <w:lang w:val="ro-RO"/>
+        </w:rPr>
+        <w:t xml:space="preserve">– </w:t>
+      </w:r>
+      <w:r>
+        <w:rPr>
+          <w:rFonts w:hint="default"/>
+          <w:sz w:val="21"/>
+          <w:szCs w:val="21"/>
+          <w:highlight w:val="none"/>
+          <w:lang w:val="en-US"/>
+        </w:rPr>
+        <w:t>4p</w:t>
+      </w:r>
+      <w:r>
+        <w:rPr>
+          <w:sz w:val="21"/>
+          <w:szCs w:val="21"/>
+          <w:highlight w:val="none"/>
+          <w:lang w:val="ro-RO"/>
+        </w:rPr>
+        <w:t>, High Priority</w:t>
+      </w:r>
+    </w:p>
+    <w:p>
+      <w:pPr>
+        <w:pStyle w:val="6"/>
+        <w:numPr>
+          <w:ilvl w:val="0"/>
+          <w:numId w:val="0"/>
+        </w:numPr>
+        <w:ind w:left="360" w:leftChars="0" w:firstLine="716" w:firstLineChars="0"/>
+        <w:rPr>
+          <w:sz w:val="21"/>
+          <w:szCs w:val="21"/>
+          <w:highlight w:val="none"/>
+          <w:lang w:val="ro-RO"/>
+        </w:rPr>
+      </w:pPr>
+    </w:p>
+    <w:p>
+      <w:pPr>
+        <w:pStyle w:val="6"/>
+        <w:numPr>
+          <w:ilvl w:val="0"/>
+          <w:numId w:val="1"/>
+        </w:numPr>
+        <w:ind w:left="840" w:leftChars="0" w:firstLineChars="0"/>
+        <w:rPr>
+          <w:sz w:val="21"/>
+          <w:szCs w:val="21"/>
+          <w:highlight w:val="none"/>
+          <w:lang w:val="ro-RO"/>
+        </w:rPr>
+      </w:pPr>
+      <w:r>
+        <w:rPr>
+          <w:rFonts w:hint="default"/>
           <w:b/>
           <w:bCs/>
           <w:sz w:val="21"/>
           <w:szCs w:val="21"/>
-          <w:lang w:val="ro-RO"/>
+          <w:highlight w:val="none"/>
+          <w:lang w:val="en-US"/>
+        </w:rPr>
+        <w:t>CONTROL/STOCARE:</w:t>
+      </w:r>
+      <w:r>
+        <w:rPr>
+          <w:rFonts w:hint="default"/>
+          <w:sz w:val="21"/>
+          <w:szCs w:val="21"/>
+          <w:highlight w:val="none"/>
+          <w:lang w:val="en-US"/>
         </w:rPr>
         <w:t xml:space="preserve"> </w:t>
       </w:r>
       <w:r>
         <w:rPr>
-          <w:rFonts w:hint="default"/>
-          <w:sz w:val="21"/>
-          <w:szCs w:val="21"/>
-          <w:lang w:val="en-US"/>
-        </w:rPr>
-        <w:t xml:space="preserve">: </w:t>
-      </w:r>
-      <w:r>
-        <w:rPr>
-          <w:sz w:val="21"/>
-          <w:szCs w:val="21"/>
-          <w:lang w:val="ro-RO"/>
-        </w:rPr>
-        <w:t>Aerul condiționat ar putea avea o funcționalitate ce se folosește de Inteligență Artificială pentru a recomanda cele mai bune setări, în funcție de cum învață că este folosit de utilizator pe parcursul unei zile – funcție de care ar beneficia mai mult clienții</w:t>
-      </w:r>
-      <w:r>
-        <w:rPr>
-          <w:rFonts w:hint="default"/>
-          <w:sz w:val="21"/>
-          <w:szCs w:val="21"/>
-          <w:lang w:val="en-US"/>
-        </w:rPr>
-        <w:t xml:space="preserve"> caznici</w:t>
-      </w:r>
-      <w:r>
-        <w:rPr>
-          <w:sz w:val="21"/>
-          <w:szCs w:val="21"/>
-          <w:lang w:val="ro-RO"/>
-        </w:rPr>
-        <w:t xml:space="preserve">, care au moduri personale de a își climatiza locuințele, spre deosebire de clădirile de birouri cu programe cunoscute. </w:t>
+          <w:sz w:val="21"/>
+          <w:szCs w:val="21"/>
+          <w:highlight w:val="none"/>
+          <w:lang w:val="ro-RO"/>
+        </w:rPr>
+        <w:t xml:space="preserve">Aerul condiționat </w:t>
+      </w:r>
+      <w:r>
+        <w:rPr>
+          <w:rFonts w:hint="default"/>
+          <w:sz w:val="21"/>
+          <w:szCs w:val="21"/>
+          <w:highlight w:val="none"/>
+          <w:lang w:val="en-US"/>
+        </w:rPr>
+        <w:t xml:space="preserve">poate </w:t>
+      </w:r>
+      <w:r>
+        <w:rPr>
+          <w:sz w:val="21"/>
+          <w:szCs w:val="21"/>
+          <w:highlight w:val="none"/>
+          <w:lang w:val="ro-RO"/>
+        </w:rPr>
+        <w:t>fi programat să își înceapă/oprească activitatea la anumite ore, setate de utilizator</w:t>
+      </w:r>
+      <w:r>
+        <w:rPr>
+          <w:rFonts w:hint="default"/>
+          <w:sz w:val="21"/>
+          <w:szCs w:val="21"/>
+          <w:highlight w:val="none"/>
+          <w:lang w:val="en-US"/>
+        </w:rPr>
+        <w:t>.</w:t>
+      </w:r>
+      <w:r>
+        <w:rPr>
+          <w:sz w:val="21"/>
+          <w:szCs w:val="21"/>
+          <w:highlight w:val="none"/>
+          <w:lang w:val="ro-RO"/>
+        </w:rPr>
+        <w:t xml:space="preserve"> </w:t>
       </w:r>
     </w:p>
     <w:p>
@@ -2109,15 +1351,18 @@
         </w:numPr>
         <w:ind w:left="1080" w:leftChars="0"/>
         <w:rPr>
-          <w:sz w:val="21"/>
-          <w:szCs w:val="21"/>
-          <w:lang w:val="ro-RO"/>
-        </w:rPr>
-      </w:pPr>
-      <w:r>
-        <w:rPr>
-          <w:sz w:val="21"/>
-          <w:szCs w:val="21"/>
+          <w:rFonts w:hint="default"/>
+          <w:sz w:val="21"/>
+          <w:szCs w:val="21"/>
+          <w:highlight w:val="none"/>
+          <w:lang w:val="en-US"/>
+        </w:rPr>
+      </w:pPr>
+      <w:r>
+        <w:rPr>
+          <w:sz w:val="21"/>
+          <w:szCs w:val="21"/>
+          <w:highlight w:val="none"/>
           <w:lang w:val="ro-RO"/>
         </w:rPr>
         <w:t xml:space="preserve">– </w:t>
@@ -2127,17 +1372,19 @@
           <w:rFonts w:hint="default"/>
           <w:sz w:val="21"/>
           <w:szCs w:val="21"/>
-          <w:lang w:val="en-US"/>
-        </w:rPr>
-        <w:t>15</w:t>
-      </w:r>
-      <w:r>
-        <w:rPr>
-          <w:sz w:val="21"/>
-          <w:szCs w:val="21"/>
-          <w:lang w:val="ro-RO"/>
-        </w:rPr>
-        <w:t>p, Low Priority, N/A</w:t>
+          <w:highlight w:val="none"/>
+          <w:lang w:val="en-US"/>
+        </w:rPr>
+        <w:t>2</w:t>
+      </w:r>
+      <w:r>
+        <w:rPr>
+          <w:sz w:val="21"/>
+          <w:szCs w:val="21"/>
+          <w:highlight w:val="none"/>
+          <w:lang w:val="ro-RO"/>
+        </w:rPr>
+        <w:t>p, High Priority</w:t>
       </w:r>
     </w:p>
     <w:p>
@@ -2149,9 +1396,11 @@
         </w:numPr>
         <w:ind w:left="1080" w:leftChars="0"/>
         <w:rPr>
-          <w:sz w:val="21"/>
-          <w:szCs w:val="21"/>
-          <w:lang w:val="ro-RO"/>
+          <w:rFonts w:hint="default"/>
+          <w:sz w:val="21"/>
+          <w:szCs w:val="21"/>
+          <w:highlight w:val="none"/>
+          <w:lang w:val="en-US"/>
         </w:rPr>
       </w:pPr>
     </w:p>
@@ -2164,21 +1413,43 @@
         </w:numPr>
         <w:ind w:left="840" w:leftChars="0" w:firstLineChars="0"/>
         <w:rPr>
-          <w:sz w:val="21"/>
-          <w:szCs w:val="21"/>
-          <w:lang w:val="ro-RO"/>
-        </w:rPr>
-      </w:pPr>
-      <w:r>
-        <w:rPr>
+          <w:rFonts w:hint="default"/>
+          <w:sz w:val="21"/>
+          <w:szCs w:val="21"/>
+          <w:highlight w:val="none"/>
+          <w:lang w:val="en-US"/>
+        </w:rPr>
+      </w:pPr>
+      <w:r>
+        <w:rPr>
+          <w:rFonts w:hint="default"/>
           <w:b/>
           <w:bCs/>
-          <w:sz w:val="21"/>
-          <w:szCs w:val="21"/>
-          <w:highlight w:val="yellow"/>
-          <w:lang w:val="ro-RO"/>
-        </w:rPr>
-        <w:t>Control</w:t>
+          <w:color w:val="0D0D0D" w:themeColor="text1" w:themeTint="F2"/>
+          <w:sz w:val="21"/>
+          <w:szCs w:val="21"/>
+          <w:highlight w:val="none"/>
+          <w:lang w:val="en-US"/>
+          <w14:textFill>
+            <w14:solidFill>
+              <w14:schemeClr w14:val="tx1">
+                <w14:lumMod w14:val="95000"/>
+                <w14:lumOff w14:val="5000"/>
+              </w14:schemeClr>
+            </w14:solidFill>
+          </w14:textFill>
+        </w:rPr>
+        <w:t>AFISAJ</w:t>
+      </w:r>
+      <w:r>
+        <w:rPr>
+          <w:rFonts w:hint="default"/>
+          <w:sz w:val="21"/>
+          <w:szCs w:val="21"/>
+          <w:highlight w:val="none"/>
+          <w:lang w:val="en-US"/>
+        </w:rPr>
+        <w:t>/</w:t>
       </w:r>
       <w:r>
         <w:rPr>
@@ -2186,45 +1457,51 @@
           <w:bCs/>
           <w:sz w:val="21"/>
           <w:szCs w:val="21"/>
-          <w:lang w:val="ro-RO"/>
-        </w:rPr>
-        <w:t>/</w:t>
-      </w:r>
-      <w:r>
-        <w:rPr>
+          <w:highlight w:val="none"/>
+          <w:lang w:val="ro-RO"/>
+        </w:rPr>
+        <w:t>C</w:t>
+      </w:r>
+      <w:r>
+        <w:rPr>
+          <w:rFonts w:hint="default"/>
           <w:b/>
           <w:bCs/>
           <w:sz w:val="21"/>
           <w:szCs w:val="21"/>
-          <w:highlight w:val="magenta"/>
-          <w:lang w:val="ro-RO"/>
-        </w:rPr>
-        <w:t>Uz Optim</w:t>
-      </w:r>
-      <w:r>
-        <w:rPr>
-          <w:sz w:val="21"/>
-          <w:szCs w:val="21"/>
-          <w:lang w:val="ro-RO"/>
+          <w:highlight w:val="none"/>
+          <w:lang w:val="en-US"/>
+        </w:rPr>
+        <w:t>ONTROL:</w:t>
+      </w:r>
+      <w:r>
+        <w:rPr>
+          <w:rFonts w:hint="default"/>
+          <w:sz w:val="21"/>
+          <w:szCs w:val="21"/>
+          <w:highlight w:val="none"/>
+          <w:lang w:val="en-US"/>
         </w:rPr>
         <w:t xml:space="preserve"> </w:t>
       </w:r>
       <w:r>
         <w:rPr>
-          <w:rFonts w:hint="default"/>
-          <w:sz w:val="21"/>
-          <w:szCs w:val="21"/>
-          <w:lang w:val="en-US"/>
-        </w:rPr>
-        <w:t xml:space="preserve">: </w:t>
-      </w:r>
-      <w:r>
-        <w:rPr>
-          <w:sz w:val="21"/>
-          <w:szCs w:val="21"/>
-          <w:lang w:val="ro-RO"/>
-        </w:rPr>
-        <w:t xml:space="preserve">Aerul condiționat ar putea avea o funcționalitate de recomandare a climatizării în funcție de locație, de exemplu prin prognoza meteo. Prognoza ar urma să fie obținută prin acordul utilizatorului de a își partaja locația pe device-ul pe care se află aplicația, dar și prin setare manuală. Tot aici, ar putea fi setată orientarea camerei și recomandată o temperatură optimă în funcție de orientare si momentul zilei, ex. o cameră orientată cu ferestrele spre est sau vest are nevoie de climatizare in momente diferite ale zilei. Ar putea fi obținute orele de apus și răsărit ale soarelui care diferă în funcție de locație. </w:t>
+          <w:sz w:val="21"/>
+          <w:szCs w:val="21"/>
+          <w:highlight w:val="none"/>
+          <w:lang w:val="ro-RO"/>
+        </w:rPr>
+        <w:t xml:space="preserve">Aerul condiționat </w:t>
+      </w:r>
+      <w:r>
+        <w:rPr>
+          <w:rFonts w:hint="default"/>
+          <w:sz w:val="21"/>
+          <w:szCs w:val="21"/>
+          <w:highlight w:val="none"/>
+          <w:lang w:val="en-US"/>
+        </w:rPr>
+        <w:t>poate fi controlat de oriunde prin intermediul unei aplicatii instalate pe un smartphone sau tableta, care va prezenta utilizatorului toate setarile disponibile ale device-ului.</w:t>
       </w:r>
     </w:p>
     <w:p>
@@ -2238,45 +1515,50 @@
         <w:rPr>
           <w:sz w:val="21"/>
           <w:szCs w:val="21"/>
-          <w:lang w:val="ro-RO"/>
-        </w:rPr>
-      </w:pPr>
-      <w:r>
-        <w:rPr>
-          <w:sz w:val="21"/>
-          <w:szCs w:val="21"/>
-          <w:lang w:val="ro-RO"/>
-        </w:rPr>
-        <w:t>– 1</w:t>
-      </w:r>
-      <w:r>
-        <w:rPr>
-          <w:rFonts w:hint="default"/>
-          <w:sz w:val="21"/>
-          <w:szCs w:val="21"/>
-          <w:lang w:val="en-US"/>
-        </w:rPr>
-        <w:t>5</w:t>
-      </w:r>
-      <w:r>
-        <w:rPr>
-          <w:sz w:val="21"/>
-          <w:szCs w:val="21"/>
-          <w:lang w:val="ro-RO"/>
-        </w:rPr>
-        <w:t>p, Low Priority, N/A</w:t>
-      </w:r>
-    </w:p>
-    <w:p>
-      <w:pPr>
-        <w:pStyle w:val="6"/>
-        <w:numPr>
-          <w:ilvl w:val="0"/>
-          <w:numId w:val="0"/>
-        </w:numPr>
-        <w:rPr>
-          <w:sz w:val="21"/>
-          <w:szCs w:val="21"/>
+          <w:highlight w:val="none"/>
+          <w:lang w:val="ro-RO"/>
+        </w:rPr>
+      </w:pPr>
+      <w:r>
+        <w:rPr>
+          <w:sz w:val="21"/>
+          <w:szCs w:val="21"/>
+          <w:highlight w:val="none"/>
+          <w:lang w:val="ro-RO"/>
+        </w:rPr>
+        <w:t xml:space="preserve">– </w:t>
+      </w:r>
+      <w:r>
+        <w:rPr>
+          <w:rFonts w:hint="default"/>
+          <w:sz w:val="21"/>
+          <w:szCs w:val="21"/>
+          <w:highlight w:val="none"/>
+          <w:lang w:val="en-US"/>
+        </w:rPr>
+        <w:t>3</w:t>
+      </w:r>
+      <w:r>
+        <w:rPr>
+          <w:sz w:val="21"/>
+          <w:szCs w:val="21"/>
+          <w:highlight w:val="none"/>
+          <w:lang w:val="ro-RO"/>
+        </w:rPr>
+        <w:t>p, High Priority</w:t>
+      </w:r>
+    </w:p>
+    <w:p>
+      <w:pPr>
+        <w:pStyle w:val="6"/>
+        <w:numPr>
+          <w:ilvl w:val="0"/>
+          <w:numId w:val="0"/>
+        </w:numPr>
+        <w:rPr>
+          <w:sz w:val="21"/>
+          <w:szCs w:val="21"/>
+          <w:highlight w:val="none"/>
           <w:lang w:val="ro-RO"/>
         </w:rPr>
       </w:pPr>
@@ -2290,21 +1572,43 @@
         </w:numPr>
         <w:ind w:left="840" w:leftChars="0" w:firstLineChars="0"/>
         <w:rPr>
-          <w:sz w:val="21"/>
-          <w:szCs w:val="21"/>
-          <w:lang w:val="ro-RO"/>
-        </w:rPr>
-      </w:pPr>
-      <w:r>
-        <w:rPr>
+          <w:rFonts w:hint="default"/>
+          <w:sz w:val="21"/>
+          <w:szCs w:val="21"/>
+          <w:highlight w:val="none"/>
+          <w:lang w:val="en-US"/>
+        </w:rPr>
+      </w:pPr>
+      <w:r>
+        <w:rPr>
+          <w:rFonts w:hint="default"/>
           <w:b/>
           <w:bCs/>
-          <w:sz w:val="21"/>
-          <w:szCs w:val="21"/>
-          <w:highlight w:val="red"/>
-          <w:lang w:val="ro-RO"/>
-        </w:rPr>
-        <w:t>Neaplicabil/dependent de hardware</w:t>
+          <w:color w:val="0D0D0D" w:themeColor="text1" w:themeTint="F2"/>
+          <w:sz w:val="21"/>
+          <w:szCs w:val="21"/>
+          <w:highlight w:val="none"/>
+          <w:lang w:val="en-US"/>
+          <w14:textFill>
+            <w14:solidFill>
+              <w14:schemeClr w14:val="tx1">
+                <w14:lumMod w14:val="95000"/>
+                <w14:lumOff w14:val="5000"/>
+              </w14:schemeClr>
+            </w14:solidFill>
+          </w14:textFill>
+        </w:rPr>
+        <w:t>AFISAJ</w:t>
+      </w:r>
+      <w:r>
+        <w:rPr>
+          <w:rFonts w:hint="default"/>
+          <w:sz w:val="21"/>
+          <w:szCs w:val="21"/>
+          <w:highlight w:val="none"/>
+          <w:lang w:val="en-US"/>
+        </w:rPr>
+        <w:t>/</w:t>
       </w:r>
       <w:r>
         <w:rPr>
@@ -2312,9 +1616,10 @@
           <w:bCs/>
           <w:sz w:val="21"/>
           <w:szCs w:val="21"/>
-          <w:lang w:val="ro-RO"/>
-        </w:rPr>
-        <w:t xml:space="preserve"> </w:t>
+          <w:highlight w:val="none"/>
+          <w:lang w:val="ro-RO"/>
+        </w:rPr>
+        <w:t>C</w:t>
       </w:r>
       <w:r>
         <w:rPr>
@@ -2323,9 +1628,938 @@
           <w:bCs/>
           <w:sz w:val="21"/>
           <w:szCs w:val="21"/>
+          <w:highlight w:val="none"/>
+          <w:lang w:val="en-US"/>
+        </w:rPr>
+        <w:t>ONTROL:</w:t>
+      </w:r>
+      <w:r>
+        <w:rPr>
+          <w:rFonts w:hint="default"/>
+          <w:sz w:val="21"/>
+          <w:szCs w:val="21"/>
+          <w:highlight w:val="none"/>
+          <w:lang w:val="en-US"/>
+        </w:rPr>
+        <w:t xml:space="preserve">  Utilizatorul isi poate adauga o preferinta cu setarile dorite, aceasta putand fi folosita ori de cate ori se doreste.</w:t>
+      </w:r>
+    </w:p>
+    <w:p>
+      <w:pPr>
+        <w:pStyle w:val="6"/>
+        <w:numPr>
+          <w:ilvl w:val="0"/>
+          <w:numId w:val="0"/>
+        </w:numPr>
+        <w:ind w:left="1080" w:leftChars="0"/>
+        <w:rPr>
+          <w:sz w:val="21"/>
+          <w:szCs w:val="21"/>
+          <w:highlight w:val="none"/>
+          <w:lang w:val="ro-RO"/>
+        </w:rPr>
+      </w:pPr>
+      <w:r>
+        <w:rPr>
+          <w:sz w:val="21"/>
+          <w:szCs w:val="21"/>
+          <w:highlight w:val="none"/>
+          <w:lang w:val="ro-RO"/>
+        </w:rPr>
+        <w:t xml:space="preserve">– </w:t>
+      </w:r>
+      <w:r>
+        <w:rPr>
+          <w:rFonts w:hint="default"/>
+          <w:sz w:val="21"/>
+          <w:szCs w:val="21"/>
+          <w:highlight w:val="none"/>
+          <w:lang w:val="en-US"/>
+        </w:rPr>
+        <w:t>3</w:t>
+      </w:r>
+      <w:r>
+        <w:rPr>
+          <w:sz w:val="21"/>
+          <w:szCs w:val="21"/>
+          <w:highlight w:val="none"/>
+          <w:lang w:val="ro-RO"/>
+        </w:rPr>
+        <w:t>p, High Priority</w:t>
+      </w:r>
+    </w:p>
+    <w:p>
+      <w:pPr>
+        <w:pStyle w:val="6"/>
+        <w:numPr>
+          <w:ilvl w:val="0"/>
+          <w:numId w:val="0"/>
+        </w:numPr>
+        <w:ind w:left="1080" w:leftChars="0"/>
+        <w:rPr>
+          <w:sz w:val="21"/>
+          <w:szCs w:val="21"/>
+          <w:highlight w:val="none"/>
+          <w:lang w:val="ro-RO"/>
+        </w:rPr>
+      </w:pPr>
+    </w:p>
+    <w:p>
+      <w:pPr>
+        <w:pStyle w:val="6"/>
+        <w:numPr>
+          <w:ilvl w:val="0"/>
+          <w:numId w:val="1"/>
+        </w:numPr>
+        <w:ind w:left="840" w:leftChars="0" w:firstLineChars="0"/>
+        <w:rPr>
+          <w:rFonts w:hint="default"/>
+          <w:sz w:val="21"/>
+          <w:szCs w:val="21"/>
+          <w:highlight w:val="none"/>
+          <w:lang w:val="en-US"/>
+        </w:rPr>
+      </w:pPr>
+      <w:r>
+        <w:rPr>
+          <w:rFonts w:hint="default"/>
+          <w:b/>
+          <w:bCs/>
+          <w:color w:val="0D0D0D" w:themeColor="text1" w:themeTint="F2"/>
+          <w:sz w:val="21"/>
+          <w:szCs w:val="21"/>
+          <w:highlight w:val="none"/>
+          <w:lang w:val="en-US"/>
+          <w14:textFill>
+            <w14:solidFill>
+              <w14:schemeClr w14:val="tx1">
+                <w14:lumMod w14:val="95000"/>
+                <w14:lumOff w14:val="5000"/>
+              </w14:schemeClr>
+            </w14:solidFill>
+          </w14:textFill>
+        </w:rPr>
+        <w:t>AFISAJ:</w:t>
+      </w:r>
+      <w:r>
+        <w:rPr>
+          <w:rFonts w:hint="default"/>
+          <w:sz w:val="21"/>
+          <w:szCs w:val="21"/>
+          <w:highlight w:val="none"/>
+          <w:lang w:val="en-US"/>
+        </w:rPr>
+        <w:t xml:space="preserve"> </w:t>
+      </w:r>
+      <w:r>
+        <w:rPr>
+          <w:sz w:val="21"/>
+          <w:szCs w:val="21"/>
+          <w:highlight w:val="none"/>
+          <w:lang w:val="ro-RO"/>
+        </w:rPr>
+        <w:t>Aerul condiționat</w:t>
+      </w:r>
+      <w:r>
+        <w:rPr>
+          <w:rFonts w:hint="default"/>
+          <w:sz w:val="21"/>
+          <w:szCs w:val="21"/>
+          <w:highlight w:val="none"/>
+          <w:lang w:val="en-US"/>
+        </w:rPr>
+        <w:t xml:space="preserve"> va prezenta utilizatorului starea sa actuala(e.x. daca a fost programat sa incalzeasca locuinta la o anumita temperatura, aceasta setare sa fie afisata in aplicatie)</w:t>
+      </w:r>
+    </w:p>
+    <w:p>
+      <w:pPr>
+        <w:pStyle w:val="6"/>
+        <w:numPr>
+          <w:ilvl w:val="0"/>
+          <w:numId w:val="0"/>
+        </w:numPr>
+        <w:ind w:left="1080" w:leftChars="0"/>
+        <w:rPr>
+          <w:sz w:val="21"/>
+          <w:szCs w:val="21"/>
+          <w:highlight w:val="none"/>
+          <w:lang w:val="ro-RO"/>
+        </w:rPr>
+      </w:pPr>
+      <w:r>
+        <w:rPr>
+          <w:sz w:val="21"/>
+          <w:szCs w:val="21"/>
+          <w:highlight w:val="none"/>
+          <w:lang w:val="ro-RO"/>
+        </w:rPr>
+        <w:t xml:space="preserve">– </w:t>
+      </w:r>
+      <w:r>
+        <w:rPr>
+          <w:rFonts w:hint="default"/>
+          <w:sz w:val="21"/>
+          <w:szCs w:val="21"/>
+          <w:highlight w:val="none"/>
+          <w:lang w:val="en-US"/>
+        </w:rPr>
+        <w:t>3</w:t>
+      </w:r>
+      <w:r>
+        <w:rPr>
+          <w:sz w:val="21"/>
+          <w:szCs w:val="21"/>
+          <w:highlight w:val="none"/>
+          <w:lang w:val="ro-RO"/>
+        </w:rPr>
+        <w:t>p, High Priority</w:t>
+      </w:r>
+    </w:p>
+    <w:p>
+      <w:pPr>
+        <w:pStyle w:val="6"/>
+        <w:numPr>
+          <w:ilvl w:val="0"/>
+          <w:numId w:val="0"/>
+        </w:numPr>
+        <w:ind w:left="1080" w:leftChars="0"/>
+        <w:rPr>
+          <w:sz w:val="21"/>
+          <w:szCs w:val="21"/>
+          <w:highlight w:val="none"/>
+          <w:lang w:val="ro-RO"/>
+        </w:rPr>
+      </w:pPr>
+    </w:p>
+    <w:p>
+      <w:pPr>
+        <w:pStyle w:val="6"/>
+        <w:numPr>
+          <w:ilvl w:val="0"/>
+          <w:numId w:val="1"/>
+        </w:numPr>
+        <w:ind w:left="840" w:leftChars="0" w:firstLineChars="0"/>
+        <w:rPr>
+          <w:rFonts w:hint="default"/>
+          <w:sz w:val="21"/>
+          <w:szCs w:val="21"/>
+          <w:highlight w:val="none"/>
+          <w:lang w:val="en-US"/>
+        </w:rPr>
+      </w:pPr>
+      <w:r>
+        <w:rPr>
+          <w:rFonts w:hint="default"/>
+          <w:b/>
+          <w:bCs/>
+          <w:color w:val="0D0D0D" w:themeColor="text1" w:themeTint="F2"/>
+          <w:sz w:val="21"/>
+          <w:szCs w:val="21"/>
+          <w:highlight w:val="none"/>
+          <w:lang w:val="en-US"/>
+          <w14:textFill>
+            <w14:solidFill>
+              <w14:schemeClr w14:val="tx1">
+                <w14:lumMod w14:val="95000"/>
+                <w14:lumOff w14:val="5000"/>
+              </w14:schemeClr>
+            </w14:solidFill>
+          </w14:textFill>
+        </w:rPr>
+        <w:t>AFISAJ:</w:t>
+      </w:r>
+      <w:r>
+        <w:rPr>
+          <w:rFonts w:hint="default"/>
+          <w:sz w:val="21"/>
+          <w:szCs w:val="21"/>
+          <w:highlight w:val="none"/>
+          <w:lang w:val="en-US"/>
+        </w:rPr>
+        <w:t xml:space="preserve"> Device-ul poate tine evidenta utilizarii sale si poate prezenta statistici al modului de functionare pentru toti utilizatorii.</w:t>
+      </w:r>
+    </w:p>
+    <w:p>
+      <w:pPr>
+        <w:pStyle w:val="6"/>
+        <w:numPr>
+          <w:ilvl w:val="0"/>
+          <w:numId w:val="0"/>
+        </w:numPr>
+        <w:ind w:left="1080" w:leftChars="0"/>
+        <w:rPr>
+          <w:sz w:val="21"/>
+          <w:szCs w:val="21"/>
+          <w:highlight w:val="none"/>
+          <w:lang w:val="ro-RO"/>
+        </w:rPr>
+      </w:pPr>
+      <w:r>
+        <w:rPr>
+          <w:sz w:val="21"/>
+          <w:szCs w:val="21"/>
+          <w:highlight w:val="none"/>
+          <w:lang w:val="ro-RO"/>
+        </w:rPr>
+        <w:t xml:space="preserve">– </w:t>
+      </w:r>
+      <w:r>
+        <w:rPr>
+          <w:rFonts w:hint="default"/>
+          <w:sz w:val="21"/>
+          <w:szCs w:val="21"/>
+          <w:highlight w:val="none"/>
+          <w:lang w:val="en-US"/>
+        </w:rPr>
+        <w:t>1</w:t>
+      </w:r>
+      <w:r>
+        <w:rPr>
+          <w:sz w:val="21"/>
+          <w:szCs w:val="21"/>
+          <w:highlight w:val="none"/>
+          <w:lang w:val="ro-RO"/>
+        </w:rPr>
+        <w:t>p, High Priority</w:t>
+      </w:r>
+    </w:p>
+    <w:p>
+      <w:pPr>
+        <w:pStyle w:val="6"/>
+        <w:numPr>
+          <w:ilvl w:val="0"/>
+          <w:numId w:val="0"/>
+        </w:numPr>
+        <w:ind w:left="1080" w:leftChars="0"/>
+        <w:rPr>
+          <w:sz w:val="21"/>
+          <w:szCs w:val="21"/>
+          <w:highlight w:val="none"/>
+          <w:lang w:val="ro-RO"/>
+        </w:rPr>
+      </w:pPr>
+    </w:p>
+    <w:p>
+      <w:pPr>
+        <w:pStyle w:val="6"/>
+        <w:numPr>
+          <w:ilvl w:val="0"/>
+          <w:numId w:val="1"/>
+        </w:numPr>
+        <w:ind w:left="840" w:leftChars="0" w:firstLineChars="0"/>
+        <w:rPr>
+          <w:rFonts w:hint="default"/>
+          <w:sz w:val="21"/>
+          <w:szCs w:val="21"/>
+          <w:highlight w:val="none"/>
+          <w:lang w:val="en-US"/>
+        </w:rPr>
+      </w:pPr>
+      <w:r>
+        <w:rPr>
+          <w:rFonts w:hint="default"/>
+          <w:b/>
+          <w:bCs/>
+          <w:color w:val="0D0D0D" w:themeColor="text1" w:themeTint="F2"/>
+          <w:sz w:val="21"/>
+          <w:szCs w:val="21"/>
+          <w:highlight w:val="none"/>
+          <w:lang w:val="en-US"/>
+          <w14:textFill>
+            <w14:solidFill>
+              <w14:schemeClr w14:val="tx1">
+                <w14:lumMod w14:val="95000"/>
+                <w14:lumOff w14:val="5000"/>
+              </w14:schemeClr>
+            </w14:solidFill>
+          </w14:textFill>
+        </w:rPr>
+        <w:t>AFISAJ:</w:t>
+      </w:r>
+      <w:r>
+        <w:rPr>
+          <w:rFonts w:hint="default"/>
+          <w:sz w:val="21"/>
+          <w:szCs w:val="21"/>
+          <w:highlight w:val="none"/>
+          <w:lang w:val="en-US"/>
+        </w:rPr>
+        <w:t xml:space="preserve"> </w:t>
+      </w:r>
+      <w:r>
+        <w:rPr>
+          <w:sz w:val="21"/>
+          <w:szCs w:val="21"/>
+          <w:highlight w:val="none"/>
+          <w:lang w:val="ro-RO"/>
+        </w:rPr>
+        <w:t>Aerul condiționat</w:t>
+      </w:r>
+      <w:r>
+        <w:rPr>
+          <w:rFonts w:hint="default"/>
+          <w:sz w:val="21"/>
+          <w:szCs w:val="21"/>
+          <w:highlight w:val="none"/>
+          <w:lang w:val="en-US"/>
+        </w:rPr>
+        <w:t xml:space="preserve"> va prezenta istoricul de mentenanta/curatare</w:t>
+      </w:r>
+    </w:p>
+    <w:p>
+      <w:pPr>
+        <w:pStyle w:val="6"/>
+        <w:numPr>
+          <w:ilvl w:val="0"/>
+          <w:numId w:val="0"/>
+        </w:numPr>
+        <w:ind w:left="1080" w:leftChars="0"/>
+        <w:rPr>
+          <w:sz w:val="21"/>
+          <w:szCs w:val="21"/>
+          <w:highlight w:val="none"/>
+          <w:lang w:val="ro-RO"/>
+        </w:rPr>
+      </w:pPr>
+      <w:r>
+        <w:rPr>
+          <w:sz w:val="21"/>
+          <w:szCs w:val="21"/>
+          <w:highlight w:val="none"/>
+          <w:lang w:val="ro-RO"/>
+        </w:rPr>
+        <w:t xml:space="preserve">– </w:t>
+      </w:r>
+      <w:r>
+        <w:rPr>
+          <w:rFonts w:hint="default"/>
+          <w:sz w:val="21"/>
+          <w:szCs w:val="21"/>
+          <w:highlight w:val="none"/>
+          <w:lang w:val="en-US"/>
+        </w:rPr>
+        <w:t>1</w:t>
+      </w:r>
+      <w:r>
+        <w:rPr>
+          <w:sz w:val="21"/>
+          <w:szCs w:val="21"/>
+          <w:highlight w:val="none"/>
+          <w:lang w:val="ro-RO"/>
+        </w:rPr>
+        <w:t>p, High Priority</w:t>
+      </w:r>
+    </w:p>
+    <w:p>
+      <w:pPr>
+        <w:pStyle w:val="6"/>
+        <w:numPr>
+          <w:ilvl w:val="0"/>
+          <w:numId w:val="0"/>
+        </w:numPr>
+        <w:rPr>
+          <w:rFonts w:hint="default"/>
+          <w:sz w:val="21"/>
+          <w:szCs w:val="21"/>
+          <w:highlight w:val="none"/>
+          <w:lang w:val="en-US"/>
+        </w:rPr>
+      </w:pPr>
+    </w:p>
+    <w:p>
+      <w:pPr>
+        <w:pStyle w:val="6"/>
+        <w:numPr>
+          <w:ilvl w:val="0"/>
+          <w:numId w:val="1"/>
+        </w:numPr>
+        <w:ind w:left="840" w:leftChars="0" w:firstLineChars="0"/>
+        <w:rPr>
+          <w:sz w:val="21"/>
+          <w:szCs w:val="21"/>
+          <w:highlight w:val="none"/>
+          <w:lang w:val="ro-RO"/>
+        </w:rPr>
+      </w:pPr>
+      <w:r>
+        <w:rPr>
+          <w:rFonts w:hint="default"/>
+          <w:b/>
+          <w:bCs/>
+          <w:sz w:val="21"/>
+          <w:szCs w:val="21"/>
+          <w:highlight w:val="none"/>
+          <w:lang w:val="en-US"/>
+        </w:rPr>
+        <w:t>AUDIO/LUMINOZITATE</w:t>
+      </w:r>
+      <w:r>
+        <w:rPr>
+          <w:rFonts w:hint="default"/>
+          <w:sz w:val="21"/>
+          <w:szCs w:val="21"/>
+          <w:highlight w:val="none"/>
+          <w:lang w:val="en-US"/>
+        </w:rPr>
+        <w:t>: Device-ul ar putea alerta utilizatorul prin producerea unor scurte sunete ca o anumita temperatura a fost atinsa, cand o setare a fost indeplinita etc.. De asemenea, exista posibilitatea ca luminozitatea si aceasta functie de sunet sa fie oprita/pornita si ajutata conform dorintelor utilizatorului (intensitate/volum)</w:t>
+      </w:r>
+    </w:p>
+    <w:p>
+      <w:pPr>
+        <w:pStyle w:val="6"/>
+        <w:numPr>
+          <w:ilvl w:val="0"/>
+          <w:numId w:val="0"/>
+        </w:numPr>
+        <w:ind w:left="1080" w:leftChars="0"/>
+        <w:rPr>
+          <w:sz w:val="21"/>
+          <w:szCs w:val="21"/>
+          <w:highlight w:val="none"/>
+          <w:lang w:val="ro-RO"/>
+        </w:rPr>
+      </w:pPr>
+      <w:r>
+        <w:rPr>
+          <w:sz w:val="21"/>
+          <w:szCs w:val="21"/>
+          <w:highlight w:val="none"/>
+          <w:lang w:val="ro-RO"/>
+        </w:rPr>
+        <w:t xml:space="preserve">– </w:t>
+      </w:r>
+      <w:r>
+        <w:rPr>
+          <w:rFonts w:hint="default"/>
+          <w:sz w:val="21"/>
+          <w:szCs w:val="21"/>
+          <w:highlight w:val="none"/>
+          <w:lang w:val="en-US"/>
+        </w:rPr>
+        <w:t>1</w:t>
+      </w:r>
+      <w:r>
+        <w:rPr>
+          <w:sz w:val="21"/>
+          <w:szCs w:val="21"/>
+          <w:highlight w:val="none"/>
+          <w:lang w:val="ro-RO"/>
+        </w:rPr>
+        <w:t>p,</w:t>
+      </w:r>
+      <w:r>
+        <w:rPr>
+          <w:rFonts w:hint="default"/>
+          <w:sz w:val="21"/>
+          <w:szCs w:val="21"/>
+          <w:highlight w:val="none"/>
+          <w:lang w:val="en-US"/>
+        </w:rPr>
+        <w:t xml:space="preserve"> High </w:t>
+      </w:r>
+      <w:r>
+        <w:rPr>
+          <w:sz w:val="21"/>
+          <w:szCs w:val="21"/>
+          <w:highlight w:val="none"/>
+          <w:lang w:val="ro-RO"/>
+        </w:rPr>
+        <w:t>Priority</w:t>
+      </w:r>
+    </w:p>
+    <w:p>
+      <w:pPr>
+        <w:pStyle w:val="6"/>
+        <w:numPr>
+          <w:ilvl w:val="0"/>
+          <w:numId w:val="0"/>
+        </w:numPr>
+        <w:ind w:left="1080" w:leftChars="0"/>
+        <w:rPr>
+          <w:sz w:val="21"/>
+          <w:szCs w:val="21"/>
+          <w:highlight w:val="none"/>
+          <w:lang w:val="ro-RO"/>
+        </w:rPr>
+      </w:pPr>
+    </w:p>
+    <w:p>
+      <w:pPr>
+        <w:pStyle w:val="6"/>
+        <w:numPr>
+          <w:ilvl w:val="0"/>
+          <w:numId w:val="1"/>
+        </w:numPr>
+        <w:ind w:left="840" w:leftChars="0" w:firstLineChars="0"/>
+        <w:rPr>
+          <w:sz w:val="21"/>
+          <w:szCs w:val="21"/>
+          <w:highlight w:val="none"/>
+          <w:lang w:val="ro-RO"/>
+        </w:rPr>
+      </w:pPr>
+      <w:r>
+        <w:rPr>
+          <w:rFonts w:hint="default"/>
+          <w:b/>
+          <w:bCs/>
+          <w:sz w:val="21"/>
+          <w:szCs w:val="21"/>
+          <w:highlight w:val="none"/>
+          <w:lang w:val="en-US"/>
+        </w:rPr>
+        <w:t>AUDIO/LUMINOZITATE/</w:t>
+      </w:r>
+      <w:r>
+        <w:rPr>
+          <w:b/>
+          <w:bCs/>
+          <w:sz w:val="21"/>
+          <w:szCs w:val="21"/>
+          <w:highlight w:val="none"/>
+          <w:lang w:val="ro-RO"/>
+        </w:rPr>
+        <w:t>U</w:t>
+      </w:r>
+      <w:r>
+        <w:rPr>
+          <w:rFonts w:hint="default"/>
+          <w:b/>
+          <w:bCs/>
+          <w:sz w:val="21"/>
+          <w:szCs w:val="21"/>
+          <w:highlight w:val="none"/>
+          <w:lang w:val="en-US"/>
+        </w:rPr>
+        <w:t>Z OPTIM</w:t>
+      </w:r>
+      <w:r>
+        <w:rPr>
+          <w:sz w:val="21"/>
+          <w:szCs w:val="21"/>
+          <w:highlight w:val="none"/>
+          <w:lang w:val="ro-RO"/>
+        </w:rPr>
+        <w:t xml:space="preserve"> </w:t>
+      </w:r>
+      <w:r>
+        <w:rPr>
+          <w:rFonts w:hint="default"/>
+          <w:sz w:val="21"/>
+          <w:szCs w:val="21"/>
+          <w:highlight w:val="none"/>
           <w:lang w:val="en-US"/>
         </w:rPr>
         <w:t xml:space="preserve">: </w:t>
+      </w:r>
+      <w:r>
+        <w:rPr>
+          <w:sz w:val="21"/>
+          <w:szCs w:val="21"/>
+          <w:highlight w:val="none"/>
+          <w:lang w:val="ro-RO"/>
+        </w:rPr>
+        <w:t xml:space="preserve">Aerul condiționat </w:t>
+      </w:r>
+      <w:r>
+        <w:rPr>
+          <w:rFonts w:hint="default"/>
+          <w:sz w:val="21"/>
+          <w:szCs w:val="21"/>
+          <w:highlight w:val="none"/>
+          <w:lang w:val="en-US"/>
+        </w:rPr>
+        <w:t>va putea</w:t>
+      </w:r>
+      <w:r>
+        <w:rPr>
+          <w:sz w:val="21"/>
+          <w:szCs w:val="21"/>
+          <w:highlight w:val="none"/>
+          <w:lang w:val="ro-RO"/>
+        </w:rPr>
+        <w:t xml:space="preserve"> </w:t>
+      </w:r>
+      <w:r>
+        <w:rPr>
+          <w:rFonts w:hint="default"/>
+          <w:sz w:val="21"/>
+          <w:szCs w:val="21"/>
+          <w:highlight w:val="none"/>
+          <w:lang w:val="en-US"/>
+        </w:rPr>
+        <w:t>ajusta automat nivelul de lumina si volumul sunetului daca acestea sunt pornite si aparatul este pe modul auto, in functie de conditiile camerei in care este amplasat (e.x. daca este foarte liniste, volumul sunetului scade; daca este o incapere foarte luminoasa, atunci luminozitatea aparatului scade)</w:t>
+      </w:r>
+    </w:p>
+    <w:p>
+      <w:pPr>
+        <w:pStyle w:val="6"/>
+        <w:numPr>
+          <w:ilvl w:val="0"/>
+          <w:numId w:val="0"/>
+        </w:numPr>
+        <w:ind w:left="1080" w:leftChars="0"/>
+        <w:rPr>
+          <w:sz w:val="21"/>
+          <w:szCs w:val="21"/>
+          <w:highlight w:val="none"/>
+          <w:lang w:val="ro-RO"/>
+        </w:rPr>
+      </w:pPr>
+      <w:r>
+        <w:rPr>
+          <w:sz w:val="21"/>
+          <w:szCs w:val="21"/>
+          <w:highlight w:val="none"/>
+          <w:lang w:val="ro-RO"/>
+        </w:rPr>
+        <w:t xml:space="preserve">– </w:t>
+      </w:r>
+      <w:r>
+        <w:rPr>
+          <w:rFonts w:hint="default"/>
+          <w:sz w:val="21"/>
+          <w:szCs w:val="21"/>
+          <w:highlight w:val="none"/>
+          <w:lang w:val="en-US"/>
+        </w:rPr>
+        <w:t>3</w:t>
+      </w:r>
+      <w:r>
+        <w:rPr>
+          <w:sz w:val="21"/>
+          <w:szCs w:val="21"/>
+          <w:highlight w:val="none"/>
+          <w:lang w:val="ro-RO"/>
+        </w:rPr>
+        <w:t>p,</w:t>
+      </w:r>
+      <w:r>
+        <w:rPr>
+          <w:rFonts w:hint="default"/>
+          <w:sz w:val="21"/>
+          <w:szCs w:val="21"/>
+          <w:highlight w:val="none"/>
+          <w:lang w:val="en-US"/>
+        </w:rPr>
+        <w:t xml:space="preserve"> High </w:t>
+      </w:r>
+      <w:r>
+        <w:rPr>
+          <w:sz w:val="21"/>
+          <w:szCs w:val="21"/>
+          <w:highlight w:val="none"/>
+          <w:lang w:val="ro-RO"/>
+        </w:rPr>
+        <w:t>Priority</w:t>
+      </w:r>
+    </w:p>
+    <w:p>
+      <w:pPr>
+        <w:pStyle w:val="6"/>
+        <w:numPr>
+          <w:ilvl w:val="0"/>
+          <w:numId w:val="0"/>
+        </w:numPr>
+        <w:rPr>
+          <w:rFonts w:hint="default"/>
+          <w:sz w:val="21"/>
+          <w:szCs w:val="21"/>
+          <w:highlight w:val="none"/>
+          <w:lang w:val="en-US"/>
+        </w:rPr>
+      </w:pPr>
+    </w:p>
+    <w:p>
+      <w:pPr>
+        <w:pStyle w:val="6"/>
+        <w:numPr>
+          <w:ilvl w:val="0"/>
+          <w:numId w:val="1"/>
+        </w:numPr>
+        <w:ind w:left="840" w:leftChars="0" w:firstLineChars="0"/>
+        <w:rPr>
+          <w:rFonts w:hint="default"/>
+          <w:sz w:val="21"/>
+          <w:szCs w:val="21"/>
+          <w:highlight w:val="none"/>
+          <w:lang w:val="ro-RO"/>
+        </w:rPr>
+      </w:pPr>
+      <w:r>
+        <w:rPr>
+          <w:rFonts w:hint="default"/>
+          <w:b/>
+          <w:bCs/>
+          <w:color w:val="000000" w:themeColor="text1"/>
+          <w:sz w:val="21"/>
+          <w:szCs w:val="21"/>
+          <w:highlight w:val="none"/>
+          <w:lang w:val="en-US"/>
+          <w14:textFill>
+            <w14:solidFill>
+              <w14:schemeClr w14:val="tx1"/>
+            </w14:solidFill>
+          </w14:textFill>
+        </w:rPr>
+        <w:t>CALITATE SI PERFORMANTA</w:t>
+      </w:r>
+      <w:r>
+        <w:rPr>
+          <w:sz w:val="21"/>
+          <w:szCs w:val="21"/>
+          <w:highlight w:val="none"/>
+          <w:lang w:val="ro-RO"/>
+        </w:rPr>
+        <w:t xml:space="preserve"> </w:t>
+      </w:r>
+      <w:r>
+        <w:rPr>
+          <w:rFonts w:hint="default"/>
+          <w:sz w:val="21"/>
+          <w:szCs w:val="21"/>
+          <w:highlight w:val="none"/>
+          <w:lang w:val="en-US"/>
+        </w:rPr>
+        <w:t>: Device-ul poate primi un scor de calitate; daca acesta se afla sub un anumit nivel, aparatul intra in starea de</w:t>
+      </w:r>
+      <w:r>
+        <w:rPr>
+          <w:sz w:val="21"/>
+          <w:szCs w:val="21"/>
+          <w:highlight w:val="none"/>
+          <w:lang w:val="ro-RO"/>
+        </w:rPr>
+        <w:t xml:space="preserve"> self-cleaning</w:t>
+      </w:r>
+      <w:r>
+        <w:rPr>
+          <w:rFonts w:hint="default"/>
+          <w:sz w:val="21"/>
+          <w:szCs w:val="21"/>
+          <w:highlight w:val="none"/>
+          <w:lang w:val="en-US"/>
+        </w:rPr>
+        <w:t>. Implicit, aparatul de aer conditionat este oprit si nu mai poate fi pornit pana la finalizarea acestei functii, care porneste automat un ventilator pentru a indeparta praful si umiditatea din aparat. Asadar, acesta ramane curat si uscat, impiedicand inmultirea bacteriilor si a mucegaiului.</w:t>
+      </w:r>
+    </w:p>
+    <w:p>
+      <w:pPr>
+        <w:pStyle w:val="6"/>
+        <w:numPr>
+          <w:ilvl w:val="2"/>
+          <w:numId w:val="1"/>
+        </w:numPr>
+        <w:ind w:left="2160" w:leftChars="0" w:hanging="360" w:firstLineChars="0"/>
+        <w:rPr>
+          <w:rFonts w:hint="default"/>
+          <w:sz w:val="21"/>
+          <w:szCs w:val="21"/>
+          <w:highlight w:val="none"/>
+          <w:lang w:val="ro-RO"/>
+        </w:rPr>
+      </w:pPr>
+      <w:r>
+        <w:rPr>
+          <w:rFonts w:hint="default"/>
+          <w:sz w:val="21"/>
+          <w:szCs w:val="21"/>
+          <w:highlight w:val="none"/>
+          <w:lang w:val="ro-RO"/>
+        </w:rPr>
+        <w:t>Necesitatea unei resurse externe sau interne care sa masoare si sa monitorizeze starea de sanatate si performanta aparatului</w:t>
+      </w:r>
+    </w:p>
+    <w:p>
+      <w:pPr>
+        <w:pStyle w:val="6"/>
+        <w:numPr>
+          <w:ilvl w:val="0"/>
+          <w:numId w:val="0"/>
+        </w:numPr>
+        <w:rPr>
+          <w:rFonts w:hint="default"/>
+          <w:sz w:val="21"/>
+          <w:szCs w:val="21"/>
+          <w:highlight w:val="none"/>
+          <w:lang w:val="en-US"/>
+        </w:rPr>
+      </w:pPr>
+      <w:r>
+        <w:rPr>
+          <w:rFonts w:hint="default"/>
+          <w:sz w:val="21"/>
+          <w:szCs w:val="21"/>
+          <w:highlight w:val="none"/>
+          <w:lang w:val="en-US"/>
+        </w:rPr>
+        <w:tab/>
+      </w:r>
+      <w:r>
+        <w:rPr>
+          <w:rFonts w:hint="default"/>
+          <w:sz w:val="21"/>
+          <w:szCs w:val="21"/>
+          <w:highlight w:val="none"/>
+          <w:lang w:val="en-US"/>
+        </w:rPr>
+        <w:t xml:space="preserve">     - 5p, High Priority</w:t>
+      </w:r>
+    </w:p>
+    <w:p>
+      <w:pPr>
+        <w:pStyle w:val="6"/>
+        <w:numPr>
+          <w:ilvl w:val="0"/>
+          <w:numId w:val="0"/>
+        </w:numPr>
+        <w:rPr>
+          <w:rFonts w:hint="default"/>
+          <w:sz w:val="21"/>
+          <w:szCs w:val="21"/>
+          <w:highlight w:val="none"/>
+          <w:lang w:val="en-US"/>
+        </w:rPr>
+      </w:pPr>
+    </w:p>
+    <w:p>
+      <w:pPr>
+        <w:pStyle w:val="6"/>
+        <w:numPr>
+          <w:ilvl w:val="0"/>
+          <w:numId w:val="0"/>
+        </w:numPr>
+        <w:rPr>
+          <w:sz w:val="21"/>
+          <w:szCs w:val="21"/>
+          <w:lang w:val="ro-RO"/>
+        </w:rPr>
+      </w:pPr>
+    </w:p>
+    <w:p>
+      <w:pPr>
+        <w:pStyle w:val="6"/>
+        <w:numPr>
+          <w:ilvl w:val="0"/>
+          <w:numId w:val="0"/>
+        </w:numPr>
+        <w:rPr>
+          <w:rFonts w:hint="default"/>
+          <w:sz w:val="21"/>
+          <w:szCs w:val="21"/>
+          <w:lang w:val="en-US"/>
+        </w:rPr>
+      </w:pPr>
+      <w:r>
+        <w:rPr>
+          <w:rFonts w:hint="default"/>
+          <w:b/>
+          <w:bCs/>
+          <w:sz w:val="21"/>
+          <w:szCs w:val="21"/>
+          <w:lang w:val="en-US"/>
+        </w:rPr>
+        <w:t xml:space="preserve">CERINTE CARE NU SUNT IMPLEMENTATE </w:t>
       </w:r>
       <w:r>
         <w:rPr>
@@ -2336,68 +2570,25 @@
           <w:szCs w:val="21"/>
           <w:lang w:val="en-US"/>
         </w:rPr>
-        <w:t>Device-ul poate avea f</w:t>
-      </w:r>
-      <w:r>
-        <w:rPr>
-          <w:sz w:val="21"/>
-          <w:szCs w:val="21"/>
-          <w:lang w:val="ro-RO"/>
-        </w:rPr>
-        <w:t>uncție de optimal energy usage</w:t>
-      </w:r>
-      <w:r>
-        <w:rPr>
-          <w:rFonts w:hint="default"/>
-          <w:sz w:val="21"/>
-          <w:szCs w:val="21"/>
-          <w:lang w:val="en-US"/>
-        </w:rPr>
-        <w:t xml:space="preserve">, pentru a reduce consumul de energie si pentru o factura mai mica la energia electrica (folositor </w:t>
-      </w:r>
-      <w:r>
-        <w:rPr>
-          <w:sz w:val="21"/>
-          <w:szCs w:val="21"/>
-          <w:lang w:val="ro-RO"/>
-        </w:rPr>
-        <w:t xml:space="preserve">în special pentru un client </w:t>
-      </w:r>
-      <w:r>
-        <w:rPr>
-          <w:rFonts w:hint="default"/>
-          <w:sz w:val="21"/>
-          <w:szCs w:val="21"/>
-          <w:lang w:val="en-US"/>
-        </w:rPr>
-        <w:t xml:space="preserve">care este </w:t>
-      </w:r>
-      <w:r>
-        <w:rPr>
-          <w:sz w:val="21"/>
-          <w:szCs w:val="21"/>
-          <w:lang w:val="ro-RO"/>
-        </w:rPr>
-        <w:t>persoană juridică</w:t>
-      </w:r>
-      <w:r>
-        <w:rPr>
-          <w:rFonts w:hint="default"/>
-          <w:sz w:val="21"/>
-          <w:szCs w:val="21"/>
-          <w:lang w:val="en-US"/>
-        </w:rPr>
-        <w:t>).</w:t>
-      </w:r>
-    </w:p>
-    <w:p>
-      <w:pPr>
-        <w:pStyle w:val="6"/>
-        <w:numPr>
-          <w:ilvl w:val="0"/>
-          <w:numId w:val="0"/>
-        </w:numPr>
-        <w:ind w:left="480" w:leftChars="0"/>
+        <w:t>(u</w:t>
+      </w:r>
+      <w:r>
+        <w:rPr>
+          <w:rFonts w:hint="default"/>
+          <w:sz w:val="21"/>
+          <w:szCs w:val="21"/>
+          <w:lang w:val="en-US"/>
+        </w:rPr>
+        <w:t>tile pentru extinderea viitoare a proiectului):</w:t>
+      </w:r>
+    </w:p>
+    <w:p>
+      <w:pPr>
+        <w:pStyle w:val="6"/>
+        <w:numPr>
+          <w:ilvl w:val="0"/>
+          <w:numId w:val="0"/>
+        </w:numPr>
         <w:rPr>
           <w:sz w:val="21"/>
           <w:szCs w:val="21"/>
@@ -2416,6 +2607,7 @@
         <w:rPr>
           <w:sz w:val="21"/>
           <w:szCs w:val="21"/>
+          <w:highlight w:val="none"/>
           <w:lang w:val="ro-RO"/>
         </w:rPr>
       </w:pPr>
@@ -2425,17 +2617,141 @@
           <w:bCs/>
           <w:sz w:val="21"/>
           <w:szCs w:val="21"/>
-          <w:highlight w:val="red"/>
-          <w:lang w:val="ro-RO"/>
-        </w:rPr>
-        <w:t>Neaplicabil/dependent de hardware</w:t>
-      </w:r>
+          <w:highlight w:val="none"/>
+          <w:lang w:val="ro-RO"/>
+        </w:rPr>
+        <w:t xml:space="preserve">IA/Uz Optim </w:t>
+      </w:r>
+      <w:r>
+        <w:rPr>
+          <w:rFonts w:hint="default"/>
+          <w:sz w:val="21"/>
+          <w:szCs w:val="21"/>
+          <w:highlight w:val="none"/>
+          <w:lang w:val="en-US"/>
+        </w:rPr>
+        <w:t xml:space="preserve">: </w:t>
+      </w:r>
+      <w:r>
+        <w:rPr>
+          <w:sz w:val="21"/>
+          <w:szCs w:val="21"/>
+          <w:highlight w:val="none"/>
+          <w:lang w:val="ro-RO"/>
+        </w:rPr>
+        <w:t>Aerul condiționat ar putea avea o funcționalitate ce se folosește de Inteligență Artificială pentru a recomanda cele mai bune setări, în funcție de cum învață că este folosit de utilizator pe parcursul unei zile – funcție de care ar beneficia mai mult clienții</w:t>
+      </w:r>
+      <w:r>
+        <w:rPr>
+          <w:rFonts w:hint="default"/>
+          <w:sz w:val="21"/>
+          <w:szCs w:val="21"/>
+          <w:highlight w:val="none"/>
+          <w:lang w:val="en-US"/>
+        </w:rPr>
+        <w:t xml:space="preserve"> caznici</w:t>
+      </w:r>
+      <w:r>
+        <w:rPr>
+          <w:sz w:val="21"/>
+          <w:szCs w:val="21"/>
+          <w:highlight w:val="none"/>
+          <w:lang w:val="ro-RO"/>
+        </w:rPr>
+        <w:t xml:space="preserve">, care au moduri personale de a își climatiza locuințele, spre deosebire de clădirile de birouri cu programe cunoscute. </w:t>
+      </w:r>
+    </w:p>
+    <w:p>
+      <w:pPr>
+        <w:pStyle w:val="6"/>
+        <w:numPr>
+          <w:ilvl w:val="0"/>
+          <w:numId w:val="0"/>
+        </w:numPr>
+        <w:ind w:left="1080" w:leftChars="0"/>
+        <w:rPr>
+          <w:sz w:val="21"/>
+          <w:szCs w:val="21"/>
+          <w:highlight w:val="none"/>
+          <w:lang w:val="ro-RO"/>
+        </w:rPr>
+      </w:pPr>
+      <w:r>
+        <w:rPr>
+          <w:sz w:val="21"/>
+          <w:szCs w:val="21"/>
+          <w:highlight w:val="none"/>
+          <w:lang w:val="ro-RO"/>
+        </w:rPr>
+        <w:t xml:space="preserve">– </w:t>
+      </w:r>
+      <w:r>
+        <w:rPr>
+          <w:rFonts w:hint="default"/>
+          <w:sz w:val="21"/>
+          <w:szCs w:val="21"/>
+          <w:highlight w:val="none"/>
+          <w:lang w:val="en-US"/>
+        </w:rPr>
+        <w:t>15</w:t>
+      </w:r>
+      <w:r>
+        <w:rPr>
+          <w:sz w:val="21"/>
+          <w:szCs w:val="21"/>
+          <w:highlight w:val="none"/>
+          <w:lang w:val="ro-RO"/>
+        </w:rPr>
+        <w:t>p, Low Priority, N/A</w:t>
+      </w:r>
+    </w:p>
+    <w:p>
+      <w:pPr>
+        <w:pStyle w:val="6"/>
+        <w:numPr>
+          <w:ilvl w:val="0"/>
+          <w:numId w:val="0"/>
+        </w:numPr>
+        <w:ind w:left="1080" w:leftChars="0"/>
+        <w:rPr>
+          <w:sz w:val="21"/>
+          <w:szCs w:val="21"/>
+          <w:highlight w:val="none"/>
+          <w:lang w:val="ro-RO"/>
+        </w:rPr>
+      </w:pPr>
+    </w:p>
+    <w:p>
+      <w:pPr>
+        <w:pStyle w:val="6"/>
+        <w:numPr>
+          <w:ilvl w:val="0"/>
+          <w:numId w:val="1"/>
+        </w:numPr>
+        <w:ind w:left="840" w:leftChars="0" w:firstLineChars="0"/>
+        <w:rPr>
+          <w:sz w:val="21"/>
+          <w:szCs w:val="21"/>
+          <w:highlight w:val="none"/>
+          <w:lang w:val="ro-RO"/>
+        </w:rPr>
+      </w:pPr>
       <w:r>
         <w:rPr>
           <w:b/>
           <w:bCs/>
           <w:sz w:val="21"/>
           <w:szCs w:val="21"/>
+          <w:highlight w:val="none"/>
+          <w:lang w:val="ro-RO"/>
+        </w:rPr>
+        <w:t>Control/Uz Optim</w:t>
+      </w:r>
+      <w:r>
+        <w:rPr>
+          <w:sz w:val="21"/>
+          <w:szCs w:val="21"/>
+          <w:highlight w:val="none"/>
           <w:lang w:val="ro-RO"/>
         </w:rPr>
         <w:t xml:space="preserve"> </w:t>
@@ -2443,10 +2759,116 @@
       <w:r>
         <w:rPr>
           <w:rFonts w:hint="default"/>
+          <w:sz w:val="21"/>
+          <w:szCs w:val="21"/>
+          <w:highlight w:val="none"/>
+          <w:lang w:val="en-US"/>
+        </w:rPr>
+        <w:t xml:space="preserve">: </w:t>
+      </w:r>
+      <w:r>
+        <w:rPr>
+          <w:sz w:val="21"/>
+          <w:szCs w:val="21"/>
+          <w:highlight w:val="none"/>
+          <w:lang w:val="ro-RO"/>
+        </w:rPr>
+        <w:t xml:space="preserve">Aerul condiționat ar putea avea o funcționalitate de recomandare a climatizării în funcție de locație, de exemplu prin prognoza meteo. Prognoza ar urma să fie obținută prin acordul utilizatorului de a își partaja locația pe device-ul pe care se află aplicația, dar și prin setare manuală. Tot aici, ar putea fi setată orientarea camerei și recomandată o temperatură optimă în funcție de orientare si momentul zilei, ex. o cameră orientată cu ferestrele spre est sau vest are nevoie de climatizare in momente diferite ale zilei. Ar putea fi obținute orele de apus și răsărit ale soarelui care diferă în funcție de locație. </w:t>
+      </w:r>
+    </w:p>
+    <w:p>
+      <w:pPr>
+        <w:pStyle w:val="6"/>
+        <w:numPr>
+          <w:ilvl w:val="0"/>
+          <w:numId w:val="0"/>
+        </w:numPr>
+        <w:ind w:left="1080" w:leftChars="0"/>
+        <w:rPr>
+          <w:sz w:val="21"/>
+          <w:szCs w:val="21"/>
+          <w:highlight w:val="none"/>
+          <w:lang w:val="ro-RO"/>
+        </w:rPr>
+      </w:pPr>
+      <w:r>
+        <w:rPr>
+          <w:sz w:val="21"/>
+          <w:szCs w:val="21"/>
+          <w:highlight w:val="none"/>
+          <w:lang w:val="ro-RO"/>
+        </w:rPr>
+        <w:t>– 1</w:t>
+      </w:r>
+      <w:r>
+        <w:rPr>
+          <w:rFonts w:hint="default"/>
+          <w:sz w:val="21"/>
+          <w:szCs w:val="21"/>
+          <w:highlight w:val="none"/>
+          <w:lang w:val="en-US"/>
+        </w:rPr>
+        <w:t>5</w:t>
+      </w:r>
+      <w:r>
+        <w:rPr>
+          <w:sz w:val="21"/>
+          <w:szCs w:val="21"/>
+          <w:highlight w:val="none"/>
+          <w:lang w:val="ro-RO"/>
+        </w:rPr>
+        <w:t>p, Low Priority, N/A</w:t>
+      </w:r>
+    </w:p>
+    <w:p>
+      <w:pPr>
+        <w:pStyle w:val="6"/>
+        <w:numPr>
+          <w:ilvl w:val="0"/>
+          <w:numId w:val="0"/>
+        </w:numPr>
+        <w:rPr>
+          <w:sz w:val="21"/>
+          <w:szCs w:val="21"/>
+          <w:highlight w:val="none"/>
+          <w:lang w:val="ro-RO"/>
+        </w:rPr>
+      </w:pPr>
+    </w:p>
+    <w:p>
+      <w:pPr>
+        <w:pStyle w:val="6"/>
+        <w:numPr>
+          <w:ilvl w:val="0"/>
+          <w:numId w:val="1"/>
+        </w:numPr>
+        <w:ind w:left="840" w:leftChars="0" w:firstLineChars="0"/>
+        <w:rPr>
+          <w:sz w:val="21"/>
+          <w:szCs w:val="21"/>
+          <w:highlight w:val="none"/>
+          <w:lang w:val="ro-RO"/>
+        </w:rPr>
+      </w:pPr>
+      <w:r>
+        <w:rPr>
           <w:b/>
           <w:bCs/>
           <w:sz w:val="21"/>
           <w:szCs w:val="21"/>
+          <w:highlight w:val="none"/>
+          <w:lang w:val="ro-RO"/>
+        </w:rPr>
+        <w:t xml:space="preserve">Neaplicabil/dependent de hardware </w:t>
+      </w:r>
+      <w:r>
+        <w:rPr>
+          <w:rFonts w:hint="default"/>
+          <w:b/>
+          <w:bCs/>
+          <w:sz w:val="21"/>
+          <w:szCs w:val="21"/>
+          <w:highlight w:val="none"/>
           <w:lang w:val="en-US"/>
         </w:rPr>
         <w:t xml:space="preserve">: </w:t>
@@ -2458,141 +2880,273 @@
           <w:bCs w:val="0"/>
           <w:sz w:val="21"/>
           <w:szCs w:val="21"/>
-          <w:lang w:val="en-US"/>
-        </w:rPr>
-        <w:t>Aerul conditionat Smart ar putea fi s</w:t>
-      </w:r>
-      <w:r>
-        <w:rPr>
-          <w:sz w:val="21"/>
-          <w:szCs w:val="21"/>
-          <w:lang w:val="ro-RO"/>
-        </w:rPr>
-        <w:t>incroniz</w:t>
-      </w:r>
-      <w:r>
-        <w:rPr>
-          <w:rFonts w:hint="default"/>
-          <w:sz w:val="21"/>
-          <w:szCs w:val="21"/>
-          <w:lang w:val="en-US"/>
-        </w:rPr>
-        <w:t>at</w:t>
-      </w:r>
-      <w:r>
-        <w:rPr>
-          <w:sz w:val="21"/>
-          <w:szCs w:val="21"/>
-          <w:lang w:val="ro-RO"/>
-        </w:rPr>
-        <w:t xml:space="preserve"> cu alte aparate inteligente, precum o centrală termică inteligentă, </w:t>
-      </w:r>
-      <w:r>
-        <w:rPr>
-          <w:rFonts w:hint="default"/>
-          <w:sz w:val="21"/>
-          <w:szCs w:val="21"/>
-          <w:lang w:val="en-US"/>
-        </w:rPr>
-        <w:t xml:space="preserve">geamuri </w:t>
-      </w:r>
-      <w:r>
-        <w:rPr>
-          <w:sz w:val="21"/>
-          <w:szCs w:val="21"/>
-          <w:lang w:val="ro-RO"/>
-        </w:rPr>
-        <w:t>inteligente, lumină inteligentă</w:t>
-      </w:r>
-      <w:r>
-        <w:rPr>
-          <w:rFonts w:hint="default"/>
-          <w:sz w:val="21"/>
-          <w:szCs w:val="21"/>
-          <w:lang w:val="en-US"/>
-        </w:rPr>
-        <w:t xml:space="preserve"> (de exemplu, într-o zi in care temperatura este ridicata, sistemul inteligent din casa ar putea trage în jos jaluzelele, ar putea ilumina mai slab incaperile si ar porni aparatul de aer conditionat la o setare cu o temperatura mai scăzută).</w:t>
-      </w:r>
-    </w:p>
-    <w:p>
-      <w:pPr>
-        <w:pStyle w:val="6"/>
-        <w:numPr>
-          <w:ilvl w:val="0"/>
-          <w:numId w:val="0"/>
-        </w:numPr>
-        <w:contextualSpacing/>
-        <w:rPr>
-          <w:rFonts w:hint="default"/>
-          <w:sz w:val="21"/>
-          <w:szCs w:val="21"/>
-          <w:lang w:val="en-US"/>
-        </w:rPr>
-      </w:pPr>
-    </w:p>
-    <w:p>
-      <w:pPr>
-        <w:pStyle w:val="6"/>
-        <w:numPr>
-          <w:ilvl w:val="0"/>
-          <w:numId w:val="0"/>
-        </w:numPr>
-        <w:contextualSpacing/>
-        <w:rPr>
-          <w:rFonts w:hint="default"/>
-          <w:sz w:val="21"/>
-          <w:szCs w:val="21"/>
-          <w:lang w:val="en-US"/>
-        </w:rPr>
-      </w:pPr>
-    </w:p>
-    <w:p>
-      <w:pPr>
-        <w:pStyle w:val="6"/>
-        <w:numPr>
-          <w:ilvl w:val="0"/>
-          <w:numId w:val="0"/>
-        </w:numPr>
-        <w:contextualSpacing/>
-        <w:rPr>
-          <w:rFonts w:hint="default"/>
-          <w:sz w:val="21"/>
-          <w:szCs w:val="21"/>
-          <w:lang w:val="en-US"/>
-        </w:rPr>
-      </w:pPr>
-    </w:p>
-    <w:p>
-      <w:pPr>
-        <w:pStyle w:val="6"/>
-        <w:numPr>
-          <w:ilvl w:val="0"/>
-          <w:numId w:val="0"/>
-        </w:numPr>
-        <w:contextualSpacing/>
-        <w:rPr>
-          <w:rFonts w:hint="default"/>
-          <w:sz w:val="21"/>
-          <w:szCs w:val="21"/>
-          <w:lang w:val="en-US"/>
-        </w:rPr>
-      </w:pPr>
-      <w:r>
-        <w:rPr>
-          <w:rFonts w:hint="default"/>
-          <w:sz w:val="21"/>
-          <w:szCs w:val="21"/>
-          <w:lang w:val="en-US"/>
-        </w:rPr>
-        <w:tab/>
-      </w:r>
-      <w:r>
-        <w:rPr>
-          <w:rFonts w:hint="default"/>
+          <w:highlight w:val="none"/>
+          <w:lang w:val="en-US"/>
+        </w:rPr>
+        <w:t>Device-ul poate avea f</w:t>
+      </w:r>
+      <w:r>
+        <w:rPr>
+          <w:sz w:val="21"/>
+          <w:szCs w:val="21"/>
+          <w:highlight w:val="none"/>
+          <w:lang w:val="ro-RO"/>
+        </w:rPr>
+        <w:t>uncție de optimal energy usage</w:t>
+      </w:r>
+      <w:r>
+        <w:rPr>
+          <w:rFonts w:hint="default"/>
+          <w:sz w:val="21"/>
+          <w:szCs w:val="21"/>
+          <w:highlight w:val="none"/>
+          <w:lang w:val="en-US"/>
+        </w:rPr>
+        <w:t xml:space="preserve">, pentru a reduce consumul de energie si pentru o factura mai mica la energia electrica (folositor </w:t>
+      </w:r>
+      <w:r>
+        <w:rPr>
+          <w:sz w:val="21"/>
+          <w:szCs w:val="21"/>
+          <w:highlight w:val="none"/>
+          <w:lang w:val="ro-RO"/>
+        </w:rPr>
+        <w:t xml:space="preserve">în special pentru un client </w:t>
+      </w:r>
+      <w:r>
+        <w:rPr>
+          <w:rFonts w:hint="default"/>
+          <w:sz w:val="21"/>
+          <w:szCs w:val="21"/>
+          <w:highlight w:val="none"/>
+          <w:lang w:val="en-US"/>
+        </w:rPr>
+        <w:t xml:space="preserve">care este </w:t>
+      </w:r>
+      <w:r>
+        <w:rPr>
+          <w:sz w:val="21"/>
+          <w:szCs w:val="21"/>
+          <w:highlight w:val="none"/>
+          <w:lang w:val="ro-RO"/>
+        </w:rPr>
+        <w:t>persoană juridică</w:t>
+      </w:r>
+      <w:r>
+        <w:rPr>
+          <w:rFonts w:hint="default"/>
+          <w:sz w:val="21"/>
+          <w:szCs w:val="21"/>
+          <w:highlight w:val="none"/>
+          <w:lang w:val="en-US"/>
+        </w:rPr>
+        <w:t>).</w:t>
+      </w:r>
+    </w:p>
+    <w:p>
+      <w:pPr>
+        <w:pStyle w:val="6"/>
+        <w:numPr>
+          <w:ilvl w:val="0"/>
+          <w:numId w:val="0"/>
+        </w:numPr>
+        <w:ind w:left="480" w:leftChars="0"/>
+        <w:rPr>
+          <w:sz w:val="21"/>
+          <w:szCs w:val="21"/>
+          <w:highlight w:val="none"/>
+          <w:lang w:val="ro-RO"/>
+        </w:rPr>
+      </w:pPr>
+    </w:p>
+    <w:p>
+      <w:pPr>
+        <w:pStyle w:val="6"/>
+        <w:numPr>
+          <w:ilvl w:val="0"/>
+          <w:numId w:val="1"/>
+        </w:numPr>
+        <w:ind w:left="840" w:leftChars="0" w:firstLineChars="0"/>
+        <w:rPr>
+          <w:sz w:val="21"/>
+          <w:szCs w:val="21"/>
+          <w:highlight w:val="none"/>
+          <w:lang w:val="ro-RO"/>
+        </w:rPr>
+      </w:pPr>
+      <w:r>
+        <w:rPr>
           <w:b/>
           <w:bCs/>
           <w:sz w:val="21"/>
           <w:szCs w:val="21"/>
+          <w:highlight w:val="none"/>
+          <w:lang w:val="ro-RO"/>
+        </w:rPr>
+        <w:t xml:space="preserve">Neaplicabil/dependent de hardware </w:t>
+      </w:r>
+      <w:r>
+        <w:rPr>
+          <w:rFonts w:hint="default"/>
+          <w:b/>
+          <w:bCs/>
+          <w:sz w:val="21"/>
+          <w:szCs w:val="21"/>
+          <w:highlight w:val="none"/>
+          <w:lang w:val="en-US"/>
+        </w:rPr>
+        <w:t xml:space="preserve">: </w:t>
+      </w:r>
+      <w:r>
+        <w:rPr>
+          <w:rFonts w:hint="default"/>
+          <w:b w:val="0"/>
+          <w:bCs w:val="0"/>
+          <w:sz w:val="21"/>
+          <w:szCs w:val="21"/>
+          <w:highlight w:val="none"/>
+          <w:lang w:val="en-US"/>
+        </w:rPr>
+        <w:t>Aerul conditionat Smart ar putea fi s</w:t>
+      </w:r>
+      <w:r>
+        <w:rPr>
+          <w:sz w:val="21"/>
+          <w:szCs w:val="21"/>
+          <w:highlight w:val="none"/>
+          <w:lang w:val="ro-RO"/>
+        </w:rPr>
+        <w:t>incroniz</w:t>
+      </w:r>
+      <w:r>
+        <w:rPr>
+          <w:rFonts w:hint="default"/>
+          <w:sz w:val="21"/>
+          <w:szCs w:val="21"/>
+          <w:highlight w:val="none"/>
+          <w:lang w:val="en-US"/>
+        </w:rPr>
+        <w:t>at</w:t>
+      </w:r>
+      <w:r>
+        <w:rPr>
+          <w:sz w:val="21"/>
+          <w:szCs w:val="21"/>
+          <w:highlight w:val="none"/>
+          <w:lang w:val="ro-RO"/>
+        </w:rPr>
+        <w:t xml:space="preserve"> cu alte aparate inteligente, precum o centrală termică inteligentă, </w:t>
+      </w:r>
+      <w:r>
+        <w:rPr>
+          <w:rFonts w:hint="default"/>
+          <w:sz w:val="21"/>
+          <w:szCs w:val="21"/>
+          <w:highlight w:val="none"/>
+          <w:lang w:val="en-US"/>
+        </w:rPr>
+        <w:t xml:space="preserve">geamuri </w:t>
+      </w:r>
+      <w:r>
+        <w:rPr>
+          <w:sz w:val="21"/>
+          <w:szCs w:val="21"/>
+          <w:highlight w:val="none"/>
+          <w:lang w:val="ro-RO"/>
+        </w:rPr>
+        <w:t>inteligente, lumină inteligentă</w:t>
+      </w:r>
+      <w:r>
+        <w:rPr>
+          <w:rFonts w:hint="default"/>
+          <w:sz w:val="21"/>
+          <w:szCs w:val="21"/>
+          <w:highlight w:val="none"/>
+          <w:lang w:val="en-US"/>
+        </w:rPr>
+        <w:t xml:space="preserve"> (de exemplu, într-o zi in care temperatura este ridicata, sistemul inteligent din casa ar putea trage în jos jaluzelele, ar putea ilumina mai slab incaperile si ar porni aparatul de aer conditionat la o setare cu o temperatura mai scăzută).</w:t>
+      </w:r>
+    </w:p>
+    <w:p>
+      <w:pPr>
+        <w:pStyle w:val="6"/>
+        <w:numPr>
+          <w:ilvl w:val="0"/>
+          <w:numId w:val="0"/>
+        </w:numPr>
+        <w:contextualSpacing/>
+        <w:rPr>
+          <w:rFonts w:hint="default"/>
+          <w:sz w:val="21"/>
+          <w:szCs w:val="21"/>
+          <w:highlight w:val="none"/>
+          <w:lang w:val="en-US"/>
+        </w:rPr>
+      </w:pPr>
+    </w:p>
+    <w:p>
+      <w:pPr>
+        <w:pStyle w:val="6"/>
+        <w:numPr>
+          <w:ilvl w:val="0"/>
+          <w:numId w:val="0"/>
+        </w:numPr>
+        <w:contextualSpacing/>
+        <w:rPr>
+          <w:rFonts w:hint="default"/>
+          <w:sz w:val="21"/>
+          <w:szCs w:val="21"/>
+          <w:lang w:val="en-US"/>
+        </w:rPr>
+      </w:pPr>
+    </w:p>
+    <w:p>
+      <w:pPr>
+        <w:pStyle w:val="6"/>
+        <w:numPr>
+          <w:ilvl w:val="0"/>
+          <w:numId w:val="0"/>
+        </w:numPr>
+        <w:contextualSpacing/>
+        <w:rPr>
+          <w:rFonts w:hint="default"/>
+          <w:sz w:val="21"/>
+          <w:szCs w:val="21"/>
+          <w:lang w:val="en-US"/>
+        </w:rPr>
+      </w:pPr>
+    </w:p>
+    <w:p>
+      <w:pPr>
+        <w:pStyle w:val="6"/>
+        <w:numPr>
+          <w:ilvl w:val="0"/>
+          <w:numId w:val="0"/>
+        </w:numPr>
+        <w:contextualSpacing/>
+        <w:rPr>
+          <w:rFonts w:hint="default"/>
+          <w:sz w:val="21"/>
+          <w:szCs w:val="21"/>
+          <w:lang w:val="en-US"/>
+        </w:rPr>
+      </w:pPr>
+      <w:r>
+        <w:rPr>
+          <w:rFonts w:hint="default"/>
+          <w:sz w:val="21"/>
+          <w:szCs w:val="21"/>
+          <w:lang w:val="en-US"/>
+        </w:rPr>
+        <w:tab/>
+      </w:r>
+      <w:r>
+        <w:rPr>
+          <w:rFonts w:hint="default"/>
+          <w:b/>
+          <w:bCs/>
+          <w:sz w:val="21"/>
+          <w:szCs w:val="21"/>
           <w:lang w:val="en-US"/>
         </w:rPr>
         <w:t>CERINTE GENERALE:</w:t>
@@ -2663,7 +3217,7 @@
           <w:szCs w:val="21"/>
           <w:lang w:val="en-US"/>
         </w:rPr>
-        <w:t>- implementarea software a functionalitatilor (Python)</w:t>
+        <w:t>- adaugarea unei baze de date pentru stocarea datelor (sqlite)</w:t>
       </w:r>
     </w:p>
     <w:p>
@@ -2697,16 +3251,17 @@
           <w:szCs w:val="21"/>
           <w:lang w:val="en-US"/>
         </w:rPr>
-        <w:t>- adaugarea unei baze de date pentru stocarea datelor (sqlite)</w:t>
-      </w:r>
-    </w:p>
-    <w:p>
-      <w:pPr>
-        <w:pStyle w:val="6"/>
-        <w:numPr>
-          <w:ilvl w:val="0"/>
-          <w:numId w:val="0"/>
-        </w:numPr>
+        <w:t>- setarea brokerului MQTT</w:t>
+      </w:r>
+    </w:p>
+    <w:p>
+      <w:pPr>
+        <w:pStyle w:val="6"/>
+        <w:numPr>
+          <w:ilvl w:val="0"/>
+          <w:numId w:val="0"/>
+        </w:numPr>
+        <w:ind w:firstLine="720" w:firstLineChars="0"/>
         <w:contextualSpacing/>
         <w:rPr>
           <w:rFonts w:hint="default"/>
@@ -2722,8 +3277,215 @@
           <w:szCs w:val="21"/>
           <w:lang w:val="en-US"/>
         </w:rPr>
-        <w:tab/>
-        <w:t>- setarea brokerului MQTT</w:t>
+        <w:t>- implementarea software a functionalitatilor (Python): settings, environment, schedules, preferences, statistics, status</w:t>
+      </w:r>
+    </w:p>
+    <w:p>
+      <w:pPr>
+        <w:pStyle w:val="6"/>
+        <w:numPr>
+          <w:ilvl w:val="0"/>
+          <w:numId w:val="0"/>
+        </w:numPr>
+        <w:ind w:firstLine="720" w:firstLineChars="0"/>
+        <w:contextualSpacing/>
+        <w:rPr>
+          <w:rFonts w:hint="default"/>
+          <w:sz w:val="21"/>
+          <w:szCs w:val="21"/>
+          <w:lang w:val="en-US"/>
+        </w:rPr>
+      </w:pPr>
+      <w:r>
+        <w:rPr>
+          <w:rFonts w:hint="default"/>
+          <w:sz w:val="21"/>
+          <w:szCs w:val="21"/>
+          <w:lang w:val="en-US"/>
+        </w:rPr>
+        <w:t>- implementarea functionalitatii de inregistrare si autentificare</w:t>
+      </w:r>
+    </w:p>
+    <w:p>
+      <w:pPr>
+        <w:pStyle w:val="6"/>
+        <w:numPr>
+          <w:ilvl w:val="0"/>
+          <w:numId w:val="0"/>
+        </w:numPr>
+        <w:ind w:firstLine="720" w:firstLineChars="0"/>
+        <w:contextualSpacing/>
+        <w:rPr>
+          <w:rFonts w:hint="default"/>
+          <w:sz w:val="21"/>
+          <w:szCs w:val="21"/>
+          <w:lang w:val="en-US"/>
+        </w:rPr>
+      </w:pPr>
+      <w:r>
+        <w:rPr>
+          <w:rFonts w:hint="default"/>
+          <w:sz w:val="21"/>
+          <w:szCs w:val="21"/>
+          <w:lang w:val="en-US"/>
+        </w:rPr>
+        <w:t xml:space="preserve">- comunicarea folosind HTTP </w:t>
+      </w:r>
+    </w:p>
+    <w:p>
+      <w:pPr>
+        <w:pStyle w:val="6"/>
+        <w:numPr>
+          <w:ilvl w:val="0"/>
+          <w:numId w:val="0"/>
+        </w:numPr>
+        <w:ind w:firstLine="720" w:firstLineChars="0"/>
+        <w:contextualSpacing/>
+        <w:rPr>
+          <w:rFonts w:hint="default"/>
+          <w:sz w:val="21"/>
+          <w:szCs w:val="21"/>
+          <w:lang w:val="en-US"/>
+        </w:rPr>
+      </w:pPr>
+      <w:r>
+        <w:rPr>
+          <w:rFonts w:hint="default"/>
+          <w:sz w:val="21"/>
+          <w:szCs w:val="21"/>
+          <w:lang w:val="en-US"/>
+        </w:rPr>
+        <w:t xml:space="preserve">- comunicarea folosind MQTT </w:t>
+      </w:r>
+    </w:p>
+    <w:p>
+      <w:pPr>
+        <w:pStyle w:val="6"/>
+        <w:numPr>
+          <w:ilvl w:val="0"/>
+          <w:numId w:val="0"/>
+        </w:numPr>
+        <w:ind w:firstLine="720" w:firstLineChars="0"/>
+        <w:contextualSpacing/>
+        <w:rPr>
+          <w:rFonts w:hint="default"/>
+          <w:sz w:val="21"/>
+          <w:szCs w:val="21"/>
+          <w:lang w:val="en-US"/>
+        </w:rPr>
+      </w:pPr>
+      <w:r>
+        <w:rPr>
+          <w:rFonts w:hint="default"/>
+          <w:sz w:val="21"/>
+          <w:szCs w:val="21"/>
+          <w:lang w:val="en-US"/>
+        </w:rPr>
+        <w:t>- unit tests</w:t>
+      </w:r>
+    </w:p>
+    <w:p>
+      <w:pPr>
+        <w:pStyle w:val="6"/>
+        <w:numPr>
+          <w:ilvl w:val="0"/>
+          <w:numId w:val="0"/>
+        </w:numPr>
+        <w:ind w:firstLine="720" w:firstLineChars="0"/>
+        <w:contextualSpacing/>
+        <w:rPr>
+          <w:rFonts w:hint="default"/>
+          <w:sz w:val="21"/>
+          <w:szCs w:val="21"/>
+          <w:lang w:val="en-US"/>
+        </w:rPr>
+      </w:pPr>
+      <w:r>
+        <w:rPr>
+          <w:rFonts w:hint="default"/>
+          <w:sz w:val="21"/>
+          <w:szCs w:val="21"/>
+          <w:lang w:val="en-US"/>
+        </w:rPr>
+        <w:t>- integration tests</w:t>
+      </w:r>
+    </w:p>
+    <w:p>
+      <w:pPr>
+        <w:pStyle w:val="6"/>
+        <w:numPr>
+          <w:ilvl w:val="0"/>
+          <w:numId w:val="0"/>
+        </w:numPr>
+        <w:ind w:firstLine="720" w:firstLineChars="0"/>
+        <w:contextualSpacing/>
+        <w:rPr>
+          <w:rFonts w:hint="default"/>
+          <w:sz w:val="21"/>
+          <w:szCs w:val="21"/>
+          <w:lang w:val="en-US"/>
+        </w:rPr>
+      </w:pPr>
+      <w:r>
+        <w:rPr>
+          <w:rFonts w:hint="default"/>
+          <w:sz w:val="21"/>
+          <w:szCs w:val="21"/>
+          <w:lang w:val="en-US"/>
+        </w:rPr>
+        <w:t>- setare si implementare client MQTT pentru subscribe de date primite de la API de vreme</w:t>
+      </w:r>
+    </w:p>
+    <w:p>
+      <w:pPr>
+        <w:pStyle w:val="6"/>
+        <w:numPr>
+          <w:ilvl w:val="0"/>
+          <w:numId w:val="0"/>
+        </w:numPr>
+        <w:ind w:firstLine="720" w:firstLineChars="0"/>
+        <w:contextualSpacing/>
+        <w:rPr>
+          <w:rFonts w:hint="default"/>
+          <w:sz w:val="21"/>
+          <w:szCs w:val="21"/>
+          <w:lang w:val="en-US"/>
+        </w:rPr>
+      </w:pPr>
+      <w:r>
+        <w:rPr>
+          <w:rFonts w:hint="default"/>
+          <w:sz w:val="21"/>
+          <w:szCs w:val="21"/>
+          <w:lang w:val="en-US"/>
+        </w:rPr>
+        <w:t>- mock data pentru healthScore, light si sound</w:t>
+      </w:r>
+    </w:p>
+    <w:p>
+      <w:pPr>
+        <w:pStyle w:val="6"/>
+        <w:numPr>
+          <w:ilvl w:val="0"/>
+          <w:numId w:val="0"/>
+        </w:numPr>
+        <w:ind w:firstLine="720" w:firstLineChars="0"/>
+        <w:contextualSpacing/>
+        <w:rPr>
+          <w:rFonts w:hint="default"/>
+          <w:sz w:val="21"/>
+          <w:szCs w:val="21"/>
+          <w:lang w:val="en-US"/>
+        </w:rPr>
+      </w:pPr>
+      <w:r>
+        <w:rPr>
+          <w:rFonts w:hint="default"/>
+          <w:sz w:val="21"/>
+          <w:szCs w:val="21"/>
+          <w:lang w:val="en-US"/>
+        </w:rPr>
+        <w:t>- folosire tool de testare automata</w:t>
       </w:r>
       <w:bookmarkStart w:id="0" w:name="_GoBack"/>
       <w:bookmarkEnd w:id="0"/>
@@ -2744,136 +3506,6 @@
           <w:lang w:val="en-US"/>
         </w:rPr>
       </w:pPr>
-      <w:r>
-        <w:rPr>
-          <w:rFonts w:hint="default"/>
-          <w:sz w:val="21"/>
-          <w:szCs w:val="21"/>
-          <w:lang w:val="en-US"/>
-        </w:rPr>
-        <w:t xml:space="preserve">- comunicarea folosind HTTP </w:t>
-      </w:r>
-    </w:p>
-    <w:p>
-      <w:pPr>
-        <w:pStyle w:val="6"/>
-        <w:numPr>
-          <w:ilvl w:val="0"/>
-          <w:numId w:val="0"/>
-        </w:numPr>
-        <w:ind w:firstLine="720" w:firstLineChars="0"/>
-        <w:contextualSpacing/>
-        <w:rPr>
-          <w:rFonts w:hint="default"/>
-          <w:sz w:val="21"/>
-          <w:szCs w:val="21"/>
-          <w:lang w:val="en-US"/>
-        </w:rPr>
-      </w:pPr>
-      <w:r>
-        <w:rPr>
-          <w:rFonts w:hint="default"/>
-          <w:sz w:val="21"/>
-          <w:szCs w:val="21"/>
-          <w:lang w:val="en-US"/>
-        </w:rPr>
-        <w:t xml:space="preserve">- comunicarea folosind MQTT </w:t>
-      </w:r>
-    </w:p>
-    <w:p>
-      <w:pPr>
-        <w:pStyle w:val="6"/>
-        <w:numPr>
-          <w:ilvl w:val="0"/>
-          <w:numId w:val="0"/>
-        </w:numPr>
-        <w:ind w:firstLine="720" w:firstLineChars="0"/>
-        <w:contextualSpacing/>
-        <w:rPr>
-          <w:rFonts w:hint="default"/>
-          <w:sz w:val="21"/>
-          <w:szCs w:val="21"/>
-          <w:lang w:val="en-US"/>
-        </w:rPr>
-      </w:pPr>
-      <w:r>
-        <w:rPr>
-          <w:rFonts w:hint="default"/>
-          <w:sz w:val="21"/>
-          <w:szCs w:val="21"/>
-          <w:lang w:val="en-US"/>
-        </w:rPr>
-        <w:t>- unit testing</w:t>
-      </w:r>
-    </w:p>
-    <w:p>
-      <w:pPr>
-        <w:pStyle w:val="6"/>
-        <w:numPr>
-          <w:ilvl w:val="0"/>
-          <w:numId w:val="0"/>
-        </w:numPr>
-        <w:ind w:firstLine="720" w:firstLineChars="0"/>
-        <w:contextualSpacing/>
-        <w:rPr>
-          <w:rFonts w:hint="default"/>
-          <w:sz w:val="21"/>
-          <w:szCs w:val="21"/>
-          <w:lang w:val="en-US"/>
-        </w:rPr>
-      </w:pPr>
-      <w:r>
-        <w:rPr>
-          <w:rFonts w:hint="default"/>
-          <w:sz w:val="21"/>
-          <w:szCs w:val="21"/>
-          <w:lang w:val="en-US"/>
-        </w:rPr>
-        <w:t>- integration testing</w:t>
-      </w:r>
-    </w:p>
-    <w:p>
-      <w:pPr>
-        <w:pStyle w:val="6"/>
-        <w:numPr>
-          <w:ilvl w:val="0"/>
-          <w:numId w:val="0"/>
-        </w:numPr>
-        <w:ind w:firstLine="720" w:firstLineChars="0"/>
-        <w:contextualSpacing/>
-        <w:rPr>
-          <w:rFonts w:hint="default"/>
-          <w:sz w:val="21"/>
-          <w:szCs w:val="21"/>
-          <w:lang w:val="en-US"/>
-        </w:rPr>
-      </w:pPr>
-      <w:r>
-        <w:rPr>
-          <w:rFonts w:hint="default"/>
-          <w:sz w:val="21"/>
-          <w:szCs w:val="21"/>
-          <w:lang w:val="en-US"/>
-        </w:rPr>
-        <w:t>- request-uri catre API pentru vreme (se adauga un client care se conecteaza la serverul MQTT si trimite request-uri catre API de vreme si publica datele primite pe un anumit topic o data pe minut)</w:t>
-      </w:r>
-    </w:p>
-    <w:p>
-      <w:pPr>
-        <w:pStyle w:val="6"/>
-        <w:numPr>
-          <w:ilvl w:val="0"/>
-          <w:numId w:val="0"/>
-        </w:numPr>
-        <w:ind w:firstLine="720" w:firstLineChars="0"/>
-        <w:contextualSpacing/>
-        <w:rPr>
-          <w:rFonts w:hint="default"/>
-          <w:sz w:val="21"/>
-          <w:szCs w:val="21"/>
-          <w:lang w:val="en-US"/>
-        </w:rPr>
-      </w:pPr>
     </w:p>
     <w:p>
       <w:pPr>
@@ -2998,6 +3630,163 @@
           <w:lang w:val="ro-RO"/>
         </w:rPr>
       </w:pPr>
+    </w:p>
+    <w:p>
+      <w:pPr>
+        <w:rPr>
+          <w:i/>
+          <w:iCs/>
+          <w:sz w:val="21"/>
+          <w:szCs w:val="21"/>
+          <w:lang w:val="ro-RO"/>
+        </w:rPr>
+      </w:pPr>
+    </w:p>
+    <w:p>
+      <w:pPr>
+        <w:rPr>
+          <w:i/>
+          <w:iCs/>
+          <w:sz w:val="21"/>
+          <w:szCs w:val="21"/>
+          <w:lang w:val="ro-RO"/>
+        </w:rPr>
+      </w:pPr>
+    </w:p>
+    <w:p>
+      <w:pPr>
+        <w:rPr>
+          <w:rFonts w:hint="default"/>
+          <w:b/>
+          <w:bCs/>
+          <w:i w:val="0"/>
+          <w:iCs w:val="0"/>
+          <w:sz w:val="21"/>
+          <w:szCs w:val="21"/>
+          <w:lang w:val="en-US"/>
+        </w:rPr>
+      </w:pPr>
+      <w:r>
+        <w:rPr>
+          <w:rFonts w:hint="default"/>
+          <w:b/>
+          <w:bCs/>
+          <w:i w:val="0"/>
+          <w:iCs w:val="0"/>
+          <w:sz w:val="21"/>
+          <w:szCs w:val="21"/>
+          <w:lang w:val="en-US"/>
+        </w:rPr>
+        <w:t>Diagrama valoare/dificultate:</w:t>
+      </w:r>
+    </w:p>
+    <w:p>
+      <w:pPr>
+        <w:rPr>
+          <w:rFonts w:hint="default"/>
+          <w:b/>
+          <w:bCs/>
+          <w:i w:val="0"/>
+          <w:iCs w:val="0"/>
+          <w:sz w:val="21"/>
+          <w:szCs w:val="21"/>
+          <w:lang w:val="en-US"/>
+        </w:rPr>
+      </w:pPr>
+    </w:p>
+    <w:p>
+      <w:pPr>
+        <w:rPr>
+          <w:rFonts w:hint="default"/>
+          <w:b/>
+          <w:bCs/>
+          <w:i w:val="0"/>
+          <w:iCs w:val="0"/>
+          <w:sz w:val="21"/>
+          <w:szCs w:val="21"/>
+          <w:lang w:val="en-US"/>
+        </w:rPr>
+      </w:pPr>
+    </w:p>
+    <w:p>
+      <w:pPr>
+        <w:rPr>
+          <w:rFonts w:hint="default"/>
+          <w:b/>
+          <w:bCs/>
+          <w:i w:val="0"/>
+          <w:iCs w:val="0"/>
+          <w:sz w:val="21"/>
+          <w:szCs w:val="21"/>
+          <w:lang w:val="en-US"/>
+        </w:rPr>
+      </w:pPr>
+      <w:r>
+        <w:rPr>
+          <w:rFonts w:hint="default"/>
+          <w:b/>
+          <w:bCs/>
+          <w:i w:val="0"/>
+          <w:iCs w:val="0"/>
+          <w:sz w:val="21"/>
+          <w:szCs w:val="21"/>
+          <w:lang w:val="en-US"/>
+        </w:rPr>
+        <w:t>Link GITHUB Proiect:</w:t>
+      </w:r>
+      <w:r>
+        <w:rPr>
+          <w:rFonts w:hint="default"/>
+          <w:b w:val="0"/>
+          <w:bCs w:val="0"/>
+          <w:i w:val="0"/>
+          <w:iCs w:val="0"/>
+          <w:sz w:val="21"/>
+          <w:szCs w:val="21"/>
+          <w:lang w:val="en-US"/>
+        </w:rPr>
+        <w:t xml:space="preserve"> https://github.com/eGirlsAreRuiningMyAC/IoT-AC</w:t>
+      </w:r>
+    </w:p>
+    <w:p>
+      <w:pPr>
+        <w:rPr>
+          <w:rFonts w:hint="default"/>
+          <w:b/>
+          <w:bCs/>
+          <w:i w:val="0"/>
+          <w:iCs w:val="0"/>
+          <w:sz w:val="21"/>
+          <w:szCs w:val="21"/>
+          <w:lang w:val="en-US"/>
+        </w:rPr>
+      </w:pPr>
+      <w:r>
+        <w:rPr>
+          <w:rFonts w:hint="default"/>
+          <w:b w:val="0"/>
+          <w:bCs w:val="0"/>
+          <w:i w:val="0"/>
+          <w:iCs w:val="0"/>
+          <w:sz w:val="21"/>
+          <w:szCs w:val="21"/>
+          <w:lang w:val="en-US"/>
+        </w:rPr>
+        <w:t xml:space="preserve">Alocarea si rezolvarea cerintelor se pot vizualiza in tab-ul </w:t>
+      </w:r>
+      <w:r>
+        <w:rPr>
+          <w:rFonts w:hint="default"/>
+          <w:b/>
+          <w:bCs/>
+          <w:i w:val="0"/>
+          <w:iCs w:val="0"/>
+          <w:sz w:val="21"/>
+          <w:szCs w:val="21"/>
+          <w:lang w:val="en-US"/>
+        </w:rPr>
+        <w:t>ISSUES.</w:t>
+      </w:r>
     </w:p>
     <w:sectPr>
       <w:pgSz w:w="11906" w:h="16838"/>

--- a/docs/Document de analiză a cerințelor clientului.docx
+++ b/docs/Document de analiză a cerințelor clientului.docx
@@ -3487,8 +3487,6 @@
         </w:rPr>
         <w:t>- folosire tool de testare automata</w:t>
       </w:r>
-      <w:bookmarkStart w:id="0" w:name="_GoBack"/>
-      <w:bookmarkEnd w:id="0"/>
     </w:p>
     <w:p>
       <w:pPr>
@@ -3619,28 +3617,6 @@
         </w:rPr>
         <w:t>- fiabilitate</w:t>
       </w:r>
-    </w:p>
-    <w:p>
-      <w:pPr>
-        <w:rPr>
-          <w:i/>
-          <w:iCs/>
-          <w:sz w:val="21"/>
-          <w:szCs w:val="21"/>
-          <w:lang w:val="ro-RO"/>
-        </w:rPr>
-      </w:pPr>
-    </w:p>
-    <w:p>
-      <w:pPr>
-        <w:rPr>
-          <w:i/>
-          <w:iCs/>
-          <w:sz w:val="21"/>
-          <w:szCs w:val="21"/>
-          <w:lang w:val="ro-RO"/>
-        </w:rPr>
-      </w:pPr>
     </w:p>
     <w:p>
       <w:pPr>
@@ -3666,7 +3642,9 @@
           <w:lang w:val="en-US"/>
         </w:rPr>
       </w:pPr>
-      <w:r>
+    </w:p>
+    <w:p>
+      <w:pPr>
         <w:rPr>
           <w:rFonts w:hint="default"/>
           <w:b/>
@@ -3677,8 +3655,7 @@
           <w:szCs w:val="21"/>
           <w:lang w:val="en-US"/>
         </w:rPr>
-        <w:t>Diagrama valoare/dificultate:</w:t>
-      </w:r>
+      </w:pPr>
     </w:p>
     <w:p>
       <w:pPr>
@@ -3693,9 +3670,7 @@
           <w:lang w:val="en-US"/>
         </w:rPr>
       </w:pPr>
-    </w:p>
-    <w:p>
-      <w:pPr>
+      <w:r>
         <w:rPr>
           <w:rFonts w:hint="default"/>
           <w:b/>
@@ -3706,7 +3681,21 @@
           <w:szCs w:val="21"/>
           <w:lang w:val="en-US"/>
         </w:rPr>
-      </w:pPr>
+        <w:t>Link GITHUB Proiect:</w:t>
+      </w:r>
+      <w:r>
+        <w:rPr>
+          <w:rFonts w:hint="default"/>
+          <w:b w:val="0"/>
+          <w:bCs w:val="0"/>
+          <w:i w:val="0"/>
+          <w:iCs w:val="0"/>
+          <w:sz w:val="21"/>
+          <w:szCs w:val="21"/>
+          <w:lang w:val="en-US"/>
+        </w:rPr>
+        <w:t xml:space="preserve"> https://github.com/eGirlsAreRuiningMyAC/IoT-AC</w:t>
+      </w:r>
     </w:p>
     <w:p>
       <w:pPr>
@@ -3724,19 +3713,6 @@
       <w:r>
         <w:rPr>
           <w:rFonts w:hint="default"/>
-          <w:b/>
-          <w:bCs/>
-          <w:i w:val="0"/>
-          <w:iCs w:val="0"/>
-          <w:sz w:val="21"/>
-          <w:szCs w:val="21"/>
-          <w:lang w:val="en-US"/>
-        </w:rPr>
-        <w:t>Link GITHUB Proiect:</w:t>
-      </w:r>
-      <w:r>
-        <w:rPr>
-          <w:rFonts w:hint="default"/>
           <w:b w:val="0"/>
           <w:bCs w:val="0"/>
           <w:i w:val="0"/>
@@ -3745,22 +3721,10 @@
           <w:szCs w:val="21"/>
           <w:lang w:val="en-US"/>
         </w:rPr>
-        <w:t xml:space="preserve"> https://github.com/eGirlsAreRuiningMyAC/IoT-AC</w:t>
-      </w:r>
-    </w:p>
-    <w:p>
-      <w:pPr>
-        <w:rPr>
-          <w:rFonts w:hint="default"/>
-          <w:b/>
-          <w:bCs/>
-          <w:i w:val="0"/>
-          <w:iCs w:val="0"/>
-          <w:sz w:val="21"/>
-          <w:szCs w:val="21"/>
-          <w:lang w:val="en-US"/>
-        </w:rPr>
-      </w:pPr>
+        <w:t>Rezolvarea cerintelor se pot vizualiza in tab-u</w:t>
+      </w:r>
+      <w:bookmarkStart w:id="0" w:name="_GoBack"/>
+      <w:bookmarkEnd w:id="0"/>
       <w:r>
         <w:rPr>
           <w:rFonts w:hint="default"/>
@@ -3772,7 +3736,7 @@
           <w:szCs w:val="21"/>
           <w:lang w:val="en-US"/>
         </w:rPr>
-        <w:t xml:space="preserve">Alocarea si rezolvarea cerintelor se pot vizualiza in tab-ul </w:t>
+        <w:t xml:space="preserve">l </w:t>
       </w:r>
       <w:r>
         <w:rPr>
@@ -4524,6 +4488,21 @@
 </file>
 
 <file path=customXml/item2.xml><?xml version="1.0" encoding="utf-8"?>
+<p:properties xmlns:p="http://schemas.microsoft.com/office/2006/metadata/properties" xmlns:xsi="http://www.w3.org/2001/XMLSchema-instance" xmlns:pc="http://schemas.microsoft.com/office/infopath/2007/PartnerControls">
+  <documentManagement/>
+</p:properties>
+</file>
+
+<file path=customXml/item3.xml><?xml version="1.0" encoding="utf-8"?>
+<?mso-contentType ?>
+<FormTemplates xmlns="http://schemas.microsoft.com/sharepoint/v3/contenttype/forms">
+  <Display>DocumentLibraryForm</Display>
+  <Edit>DocumentLibraryForm</Edit>
+  <New>DocumentLibraryForm</New>
+</FormTemplates>
+</file>
+
+<file path=customXml/item4.xml><?xml version="1.0" encoding="utf-8"?>
 <ct:contentTypeSchema xmlns:ct="http://schemas.microsoft.com/office/2006/metadata/contentType" xmlns:ma="http://schemas.microsoft.com/office/2006/metadata/properties/metaAttributes" ct:_="" ma:_="" ma:contentTypeName="Document" ma:contentTypeID="0x010100A796496F0502D74BB4A164540D9F4E20" ma:contentTypeVersion="6" ma:contentTypeDescription="Create a new document." ma:contentTypeScope="" ma:versionID="281b2239dc3dab359bfd96bc379bb731">
   <xsd:schema xmlns:xsd="http://www.w3.org/2001/XMLSchema" xmlns:xs="http://www.w3.org/2001/XMLSchema" xmlns:p="http://schemas.microsoft.com/office/2006/metadata/properties" xmlns:ns2="e46040f1-2c7b-4e77-93af-f395b8cc6f01" xmlns:ns3="d55f746a-da14-4add-a151-1520bd7cadf3" targetNamespace="http://schemas.microsoft.com/office/2006/metadata/properties" ma:root="true" ma:fieldsID="9f1be7834ae249240eb0076d79605fda" ns2:_="" ns3:_="">
     <xsd:import namespace="e46040f1-2c7b-4e77-93af-f395b8cc6f01"/>
@@ -4700,21 +4679,6 @@
 </ct:contentTypeSchema>
 </file>
 
-<file path=customXml/item3.xml><?xml version="1.0" encoding="utf-8"?>
-<?mso-contentType ?>
-<FormTemplates xmlns="http://schemas.microsoft.com/sharepoint/v3/contenttype/forms">
-  <Display>DocumentLibraryForm</Display>
-  <Edit>DocumentLibraryForm</Edit>
-  <New>DocumentLibraryForm</New>
-</FormTemplates>
-</file>
-
-<file path=customXml/item4.xml><?xml version="1.0" encoding="utf-8"?>
-<p:properties xmlns:p="http://schemas.microsoft.com/office/2006/metadata/properties" xmlns:xsi="http://www.w3.org/2001/XMLSchema-instance" xmlns:pc="http://schemas.microsoft.com/office/infopath/2007/PartnerControls">
-  <documentManagement/>
-</p:properties>
-</file>
-
 <file path=customXml/itemProps1.xml><?xml version="1.0" encoding="utf-8"?>
 <ds:datastoreItem xmlns:ds="http://schemas.openxmlformats.org/officeDocument/2006/customXml" ds:itemID="{B1977F7D-205B-4081-913C-38D41E755F92}">
   <ds:schemaRefs>
@@ -4724,7 +4688,7 @@
 </file>
 
 <file path=customXml/itemProps2.xml><?xml version="1.0" encoding="utf-8"?>
-<ds:datastoreItem xmlns:ds="http://schemas.openxmlformats.org/officeDocument/2006/customXml" ds:itemID="{B68C3F41-F51C-466D-A77F-6420F3A0358F}">
+<ds:datastoreItem xmlns:ds="http://schemas.openxmlformats.org/officeDocument/2006/customXml" ds:itemID="{4E69026F-781D-445D-8A14-C29E95B3E7A4}">
   <ds:schemaRefs/>
 </ds:datastoreItem>
 </file>
@@ -4736,7 +4700,7 @@
 </file>
 
 <file path=customXml/itemProps4.xml><?xml version="1.0" encoding="utf-8"?>
-<ds:datastoreItem xmlns:ds="http://schemas.openxmlformats.org/officeDocument/2006/customXml" ds:itemID="{4E69026F-781D-445D-8A14-C29E95B3E7A4}">
+<ds:datastoreItem xmlns:ds="http://schemas.openxmlformats.org/officeDocument/2006/customXml" ds:itemID="{B68C3F41-F51C-466D-A77F-6420F3A0358F}">
   <ds:schemaRefs/>
 </ds:datastoreItem>
 </file>